--- a/Documents/Technical_Paper/Med-X Thorax Disease Detector Paper.docx
+++ b/Documents/Technical_Paper/Med-X Thorax Disease Detector Paper.docx
@@ -529,14 +529,12 @@
         </w:rPr>
         <w:t xml:space="preserve">, </w:t>
       </w:r>
-      <w:proofErr w:type="spellStart"/>
       <w:r>
         <w:rPr>
           <w:rStyle w:val="IEEEAbtractChar"/>
         </w:rPr>
         <w:t>CheXpert</w:t>
       </w:r>
-      <w:proofErr w:type="spellEnd"/>
       <w:r>
         <w:rPr>
           <w:rStyle w:val="IEEEAbtractChar"/>
@@ -1050,7 +1048,23 @@
           <w:szCs w:val="20"/>
           <w:lang w:val="en-IN"/>
         </w:rPr>
-        <w:t xml:space="preserve">The availability of large, well-annotated datasets, such as </w:t>
+        <w:t>The availability of large, well-annotated datasets, such as CheXpert</w:t>
+      </w:r>
+      <w:r>
+        <w:rPr>
+          <w:sz w:val="20"/>
+          <w:szCs w:val="20"/>
+          <w:lang w:val="en-IN"/>
+        </w:rPr>
+        <w:t xml:space="preserve"> </w:t>
+      </w:r>
+      <w:r>
+        <w:rPr>
+          <w:sz w:val="20"/>
+          <w:szCs w:val="20"/>
+          <w:lang w:val="en-IN"/>
+        </w:rPr>
+        <w:t xml:space="preserve">[7] and ChestX-ray14, has been crucial for the development and evaluation of AI models in this domain. </w:t>
       </w:r>
       <w:proofErr w:type="spellStart"/>
       <w:r>
@@ -1059,7 +1073,7 @@
           <w:szCs w:val="20"/>
           <w:lang w:val="en-IN"/>
         </w:rPr>
-        <w:t>CheXpert</w:t>
+        <w:t>Bielówka</w:t>
       </w:r>
       <w:proofErr w:type="spellEnd"/>
       <w:r>
@@ -1068,6 +1082,14 @@
           <w:szCs w:val="20"/>
           <w:lang w:val="en-IN"/>
         </w:rPr>
+        <w:t xml:space="preserve"> et al.</w:t>
+      </w:r>
+      <w:r>
+        <w:rPr>
+          <w:sz w:val="20"/>
+          <w:szCs w:val="20"/>
+          <w:lang w:val="en-IN"/>
+        </w:rPr>
         <w:t xml:space="preserve"> </w:t>
       </w:r>
       <w:r>
@@ -1076,32 +1098,64 @@
           <w:szCs w:val="20"/>
           <w:lang w:val="en-IN"/>
         </w:rPr>
-        <w:t xml:space="preserve">[7] and ChestX-ray14, has been crucial for the development and evaluation of AI models in this domain. </w:t>
-      </w:r>
-      <w:proofErr w:type="spellStart"/>
+        <w:t>[9] proposed a multi-label classification model using transfer learning techniques, achieving an AUC ROC value of 0.93 on the Chest</w:t>
+      </w:r>
       <w:r>
         <w:rPr>
           <w:sz w:val="20"/>
           <w:szCs w:val="20"/>
           <w:lang w:val="en-IN"/>
         </w:rPr>
-        <w:t>Bielówka</w:t>
-      </w:r>
-      <w:proofErr w:type="spellEnd"/>
+        <w:t xml:space="preserve"> </w:t>
+      </w:r>
       <w:r>
         <w:rPr>
           <w:sz w:val="20"/>
           <w:szCs w:val="20"/>
           <w:lang w:val="en-IN"/>
         </w:rPr>
-        <w:t xml:space="preserve"> et al.</w:t>
-      </w:r>
-      <w:r>
+        <w:t>X-ray14 dataset and emphasizing the importance of fair and interpretable performance assessments.</w:t>
+      </w:r>
+    </w:p>
+    <w:p>
+      <w:pPr>
+        <w:pStyle w:val="IEEEParagraph"/>
         <w:rPr>
           <w:sz w:val="20"/>
           <w:szCs w:val="20"/>
           <w:lang w:val="en-IN"/>
         </w:rPr>
+      </w:pPr>
+      <w:r>
+        <w:rPr>
+          <w:sz w:val="20"/>
+          <w:szCs w:val="20"/>
+          <w:lang w:val="en-IN"/>
+        </w:rPr>
+        <w:t xml:space="preserve">Despite the advancements, challenges remain in addressing potential biases, ensuring interpretability and </w:t>
+      </w:r>
+      <w:r>
+        <w:rPr>
+          <w:sz w:val="20"/>
+          <w:szCs w:val="20"/>
+          <w:lang w:val="en-IN"/>
+        </w:rPr>
+        <w:t>explain ability</w:t>
+      </w:r>
+      <w:r>
+        <w:rPr>
+          <w:sz w:val="20"/>
+          <w:szCs w:val="20"/>
+          <w:lang w:val="en-IN"/>
+        </w:rPr>
+        <w:t xml:space="preserve"> of AI models, and integrating them into clinical workflows</w:t>
+      </w:r>
+      <w:r>
+        <w:rPr>
+          <w:sz w:val="20"/>
+          <w:szCs w:val="20"/>
+          <w:lang w:val="en-IN"/>
+        </w:rPr>
         <w:t xml:space="preserve"> </w:t>
       </w:r>
       <w:r>
@@ -1110,7 +1164,7 @@
           <w:szCs w:val="20"/>
           <w:lang w:val="en-IN"/>
         </w:rPr>
-        <w:t>[9] proposed a multi-label classification model using transfer learning techniques, achieving an AUC ROC value of 0.93 on the Chest</w:t>
+        <w:t>[8]. Future research directions include exploring multi-modal AI approaches and developing AI-based tools for triaging and prioritizing cases</w:t>
       </w:r>
       <w:r>
         <w:rPr>
@@ -1126,7 +1180,7 @@
           <w:szCs w:val="20"/>
           <w:lang w:val="en-IN"/>
         </w:rPr>
-        <w:t>X-ray14 dataset and emphasizing the importance of fair and interpretable performance assessments.</w:t>
+        <w:t>[8].</w:t>
       </w:r>
     </w:p>
     <w:p>
@@ -1138,36 +1192,49 @@
           <w:lang w:val="en-IN"/>
         </w:rPr>
       </w:pPr>
-      <w:r>
+    </w:p>
+    <w:p>
+      <w:pPr>
+        <w:pStyle w:val="IEEEParagraph"/>
         <w:rPr>
           <w:sz w:val="20"/>
           <w:szCs w:val="20"/>
           <w:lang w:val="en-IN"/>
         </w:rPr>
-        <w:t xml:space="preserve">Despite the advancements, challenges remain in addressing potential biases, ensuring interpretability and </w:t>
-      </w:r>
+      </w:pPr>
       <w:r>
         <w:rPr>
           <w:sz w:val="20"/>
           <w:szCs w:val="20"/>
           <w:lang w:val="en-IN"/>
         </w:rPr>
-        <w:t>explain ability</w:t>
-      </w:r>
+        <w:lastRenderedPageBreak/>
+        <w:t xml:space="preserve">The synergistic collaboration between AI and radiologists holds immense potential for transforming chest X-ray interpretation and enhancing patient care. However, responsible and effective deployment of AI in this domain requires addressing the </w:t>
+      </w:r>
+      <w:bookmarkStart w:id="2" w:name="_Int_HqxOl2j7"/>
       <w:r>
         <w:rPr>
           <w:sz w:val="20"/>
           <w:szCs w:val="20"/>
           <w:lang w:val="en-IN"/>
         </w:rPr>
-        <w:t xml:space="preserve"> of AI models, and integrating them into clinical workflows</w:t>
-      </w:r>
+        <w:t>aforementioned challenges</w:t>
+      </w:r>
+      <w:bookmarkEnd w:id="2"/>
       <w:r>
         <w:rPr>
           <w:sz w:val="20"/>
           <w:szCs w:val="20"/>
           <w:lang w:val="en-IN"/>
         </w:rPr>
+        <w:t xml:space="preserve"> and fostering trust among radiologists</w:t>
+      </w:r>
+      <w:r>
+        <w:rPr>
+          <w:sz w:val="20"/>
+          <w:szCs w:val="20"/>
+          <w:lang w:val="en-IN"/>
+        </w:rPr>
         <w:t xml:space="preserve"> </w:t>
       </w:r>
       <w:r>
@@ -1176,13 +1243,400 @@
           <w:szCs w:val="20"/>
           <w:lang w:val="en-IN"/>
         </w:rPr>
-        <w:t>[8]. Future research directions include exploring multi-modal AI approaches and developing AI-based tools for triaging and prioritizing cases</w:t>
-      </w:r>
-      <w:r>
-        <w:rPr>
-          <w:sz w:val="20"/>
-          <w:szCs w:val="20"/>
-          <w:lang w:val="en-IN"/>
+        <w:t>[8].</w:t>
+      </w:r>
+    </w:p>
+    <w:p>
+      <w:pPr>
+        <w:pStyle w:val="IEEEHeading1"/>
+      </w:pPr>
+      <w:r>
+        <w:t>Current Solutions</w:t>
+      </w:r>
+    </w:p>
+    <w:p>
+      <w:pPr>
+        <w:pStyle w:val="IEEEParagraph"/>
+        <w:rPr>
+          <w:sz w:val="20"/>
+          <w:szCs w:val="20"/>
+        </w:rPr>
+      </w:pPr>
+      <w:r>
+        <w:rPr>
+          <w:sz w:val="20"/>
+          <w:szCs w:val="20"/>
+        </w:rPr>
+        <w:t xml:space="preserve">Siemens </w:t>
+      </w:r>
+      <w:r>
+        <w:rPr>
+          <w:sz w:val="20"/>
+          <w:szCs w:val="20"/>
+        </w:rPr>
+        <w:t xml:space="preserve">and </w:t>
+      </w:r>
+      <w:r>
+        <w:rPr>
+          <w:sz w:val="20"/>
+          <w:szCs w:val="20"/>
+        </w:rPr>
+        <w:t>G</w:t>
+      </w:r>
+      <w:r>
+        <w:rPr>
+          <w:sz w:val="20"/>
+          <w:szCs w:val="20"/>
+        </w:rPr>
+        <w:t xml:space="preserve">eneral </w:t>
+      </w:r>
+      <w:r>
+        <w:rPr>
+          <w:sz w:val="20"/>
+          <w:szCs w:val="20"/>
+        </w:rPr>
+        <w:t>E</w:t>
+      </w:r>
+      <w:r>
+        <w:rPr>
+          <w:sz w:val="20"/>
+          <w:szCs w:val="20"/>
+        </w:rPr>
+        <w:t>lectrics</w:t>
+      </w:r>
+      <w:r>
+        <w:rPr>
+          <w:sz w:val="20"/>
+          <w:szCs w:val="20"/>
+        </w:rPr>
+        <w:t xml:space="preserve"> are </w:t>
+      </w:r>
+      <w:r>
+        <w:rPr>
+          <w:sz w:val="20"/>
+          <w:szCs w:val="20"/>
+        </w:rPr>
+        <w:t>established player</w:t>
+      </w:r>
+      <w:r>
+        <w:rPr>
+          <w:sz w:val="20"/>
+          <w:szCs w:val="20"/>
+        </w:rPr>
+        <w:t>s</w:t>
+      </w:r>
+      <w:r>
+        <w:rPr>
+          <w:sz w:val="20"/>
+          <w:szCs w:val="20"/>
+        </w:rPr>
+        <w:t xml:space="preserve"> in technology</w:t>
+      </w:r>
+      <w:r>
+        <w:rPr>
+          <w:sz w:val="20"/>
+          <w:szCs w:val="20"/>
+        </w:rPr>
+        <w:t xml:space="preserve"> and </w:t>
+      </w:r>
+      <w:r>
+        <w:rPr>
+          <w:sz w:val="20"/>
+          <w:szCs w:val="20"/>
+        </w:rPr>
+        <w:t xml:space="preserve">have developed solutions that use AI for medical imaging. These companies have an extensive </w:t>
+      </w:r>
+      <w:r>
+        <w:rPr>
+          <w:sz w:val="20"/>
+          <w:szCs w:val="20"/>
+        </w:rPr>
+        <w:t xml:space="preserve">success </w:t>
+      </w:r>
+      <w:r>
+        <w:rPr>
+          <w:sz w:val="20"/>
+          <w:szCs w:val="20"/>
+        </w:rPr>
+        <w:t xml:space="preserve">record </w:t>
+      </w:r>
+      <w:r>
+        <w:rPr>
+          <w:sz w:val="20"/>
+          <w:szCs w:val="20"/>
+        </w:rPr>
+        <w:t xml:space="preserve">in </w:t>
+      </w:r>
+      <w:r>
+        <w:rPr>
+          <w:sz w:val="20"/>
+          <w:szCs w:val="20"/>
+        </w:rPr>
+        <w:t xml:space="preserve">healthcare </w:t>
+      </w:r>
+      <w:r>
+        <w:rPr>
+          <w:sz w:val="20"/>
+          <w:szCs w:val="20"/>
+        </w:rPr>
+        <w:t xml:space="preserve">technologies, and </w:t>
+      </w:r>
+      <w:r>
+        <w:rPr>
+          <w:sz w:val="20"/>
+          <w:szCs w:val="20"/>
+        </w:rPr>
+        <w:t xml:space="preserve">they have a unique advantage over startups like Med-X. </w:t>
+      </w:r>
+      <w:r>
+        <w:rPr>
+          <w:sz w:val="20"/>
+          <w:szCs w:val="20"/>
+        </w:rPr>
+        <w:t xml:space="preserve">Siemens’s AI-Rad Companion </w:t>
+      </w:r>
+      <w:r>
+        <w:rPr>
+          <w:sz w:val="20"/>
+          <w:szCs w:val="20"/>
+        </w:rPr>
+        <w:t xml:space="preserve">is </w:t>
+      </w:r>
+      <w:r>
+        <w:rPr>
+          <w:sz w:val="20"/>
+          <w:szCs w:val="20"/>
+        </w:rPr>
+        <w:t>an x</w:t>
+      </w:r>
+      <w:r>
+        <w:rPr>
+          <w:sz w:val="20"/>
+          <w:szCs w:val="20"/>
+        </w:rPr>
+        <w:t>-</w:t>
+      </w:r>
+      <w:r>
+        <w:rPr>
+          <w:sz w:val="20"/>
+          <w:szCs w:val="20"/>
+        </w:rPr>
+        <w:t>ray-</w:t>
+      </w:r>
+      <w:r>
+        <w:rPr>
+          <w:sz w:val="20"/>
+          <w:szCs w:val="20"/>
+        </w:rPr>
+        <w:t>scanning</w:t>
+      </w:r>
+      <w:r>
+        <w:rPr>
+          <w:sz w:val="20"/>
+          <w:szCs w:val="20"/>
+        </w:rPr>
+        <w:t xml:space="preserve"> web application that </w:t>
+      </w:r>
+      <w:r>
+        <w:rPr>
+          <w:sz w:val="20"/>
+          <w:szCs w:val="20"/>
+        </w:rPr>
+        <w:t xml:space="preserve">accurately </w:t>
+      </w:r>
+      <w:r>
+        <w:rPr>
+          <w:sz w:val="20"/>
+          <w:szCs w:val="20"/>
+        </w:rPr>
+        <w:t xml:space="preserve">detects </w:t>
+      </w:r>
+      <w:r>
+        <w:rPr>
+          <w:sz w:val="20"/>
+          <w:szCs w:val="20"/>
+        </w:rPr>
+        <w:t xml:space="preserve">conditions in various </w:t>
+      </w:r>
+      <w:r>
+        <w:rPr>
+          <w:sz w:val="20"/>
+          <w:szCs w:val="20"/>
+        </w:rPr>
+        <w:t xml:space="preserve">x-rays for </w:t>
+      </w:r>
+      <w:r>
+        <w:rPr>
+          <w:sz w:val="20"/>
+          <w:szCs w:val="20"/>
+        </w:rPr>
+        <w:t xml:space="preserve">the </w:t>
+      </w:r>
+      <w:r>
+        <w:rPr>
+          <w:sz w:val="20"/>
+          <w:szCs w:val="20"/>
+        </w:rPr>
+        <w:t xml:space="preserve">numerous </w:t>
+      </w:r>
+      <w:r>
+        <w:rPr>
+          <w:sz w:val="20"/>
+          <w:szCs w:val="20"/>
+        </w:rPr>
+        <w:t xml:space="preserve">parts </w:t>
+      </w:r>
+      <w:r>
+        <w:rPr>
+          <w:sz w:val="20"/>
+          <w:szCs w:val="20"/>
+        </w:rPr>
+        <w:t xml:space="preserve">of the body. </w:t>
+      </w:r>
+      <w:r>
+        <w:rPr>
+          <w:sz w:val="20"/>
+          <w:szCs w:val="20"/>
+        </w:rPr>
+        <w:t xml:space="preserve">AI-Rad Companion does not require any installation </w:t>
+      </w:r>
+      <w:r>
+        <w:rPr>
+          <w:sz w:val="20"/>
+          <w:szCs w:val="20"/>
+        </w:rPr>
+        <w:t xml:space="preserve">and can </w:t>
+      </w:r>
+      <w:r>
+        <w:rPr>
+          <w:sz w:val="20"/>
+          <w:szCs w:val="20"/>
+        </w:rPr>
+        <w:t xml:space="preserve">process </w:t>
+      </w:r>
+      <w:r>
+        <w:rPr>
+          <w:sz w:val="20"/>
+          <w:szCs w:val="20"/>
+        </w:rPr>
+        <w:t xml:space="preserve">head, </w:t>
+      </w:r>
+      <w:r>
+        <w:rPr>
+          <w:sz w:val="20"/>
+          <w:szCs w:val="20"/>
+        </w:rPr>
+        <w:t xml:space="preserve">chest, and </w:t>
+      </w:r>
+      <w:r>
+        <w:rPr>
+          <w:sz w:val="20"/>
+          <w:szCs w:val="20"/>
+        </w:rPr>
+        <w:t>pelvic x</w:t>
+      </w:r>
+      <w:r>
+        <w:rPr>
+          <w:sz w:val="20"/>
+          <w:szCs w:val="20"/>
+        </w:rPr>
+        <w:t>-</w:t>
+      </w:r>
+      <w:r>
+        <w:rPr>
+          <w:sz w:val="20"/>
+          <w:szCs w:val="20"/>
+        </w:rPr>
+        <w:t>rays</w:t>
+      </w:r>
+      <w:r>
+        <w:rPr>
+          <w:sz w:val="20"/>
+          <w:szCs w:val="20"/>
+        </w:rPr>
+        <w:t xml:space="preserve">, delivering results instantly. GE’s </w:t>
+      </w:r>
+      <w:r>
+        <w:rPr>
+          <w:sz w:val="20"/>
+          <w:szCs w:val="20"/>
+        </w:rPr>
+        <w:t xml:space="preserve">AMX is a machine with an integrated AI system that </w:t>
+      </w:r>
+      <w:r>
+        <w:rPr>
+          <w:sz w:val="20"/>
+          <w:szCs w:val="20"/>
+        </w:rPr>
+        <w:t>provides an end-to-end solution for radiologists. It generates a high-quality X-ray image of the area of interest, and the AI pinpoints the con</w:t>
+      </w:r>
+      <w:r>
+        <w:rPr>
+          <w:sz w:val="20"/>
+          <w:szCs w:val="20"/>
+        </w:rPr>
+        <w:t>dition. The records are then saved digital</w:t>
+      </w:r>
+      <w:r>
+        <w:rPr>
+          <w:sz w:val="20"/>
+          <w:szCs w:val="20"/>
+        </w:rPr>
+        <w:t xml:space="preserve">ly for convenience. </w:t>
+      </w:r>
+      <w:r>
+        <w:rPr>
+          <w:sz w:val="20"/>
+          <w:szCs w:val="20"/>
+        </w:rPr>
+        <w:t>The</w:t>
+      </w:r>
+      <w:r>
+        <w:rPr>
+          <w:sz w:val="20"/>
+          <w:szCs w:val="20"/>
+        </w:rPr>
+        <w:t>se</w:t>
+      </w:r>
+      <w:r>
+        <w:rPr>
+          <w:sz w:val="20"/>
+          <w:szCs w:val="20"/>
+        </w:rPr>
+        <w:t xml:space="preserve"> solutions are </w:t>
+      </w:r>
+      <w:r>
+        <w:rPr>
+          <w:sz w:val="20"/>
+          <w:szCs w:val="20"/>
+        </w:rPr>
+        <w:t xml:space="preserve">clinically approved </w:t>
+      </w:r>
+      <w:r>
+        <w:rPr>
+          <w:sz w:val="20"/>
+          <w:szCs w:val="20"/>
+        </w:rPr>
+        <w:t xml:space="preserve">and easily deployed across </w:t>
+      </w:r>
+      <w:r>
+        <w:rPr>
+          <w:sz w:val="20"/>
+          <w:szCs w:val="20"/>
+        </w:rPr>
+        <w:t>clinics</w:t>
+      </w:r>
+      <w:r>
+        <w:rPr>
+          <w:sz w:val="20"/>
+          <w:szCs w:val="20"/>
+        </w:rPr>
+        <w:t xml:space="preserve"> and other healthcare providers. Additionally, there are</w:t>
+      </w:r>
+      <w:r>
+        <w:rPr>
+          <w:sz w:val="20"/>
+          <w:szCs w:val="20"/>
         </w:rPr>
         <w:t xml:space="preserve"> </w:t>
       </w:r>
@@ -1190,505 +1644,8 @@
         <w:rPr>
           <w:sz w:val="20"/>
           <w:szCs w:val="20"/>
-          <w:lang w:val="en-IN"/>
-        </w:rPr>
-        <w:t>[8].</w:t>
-      </w:r>
-    </w:p>
-    <w:p>
-      <w:pPr>
-        <w:pStyle w:val="IEEEParagraph"/>
-        <w:rPr>
-          <w:sz w:val="20"/>
-          <w:szCs w:val="20"/>
-          <w:lang w:val="en-IN"/>
-        </w:rPr>
-      </w:pPr>
-    </w:p>
-    <w:p>
-      <w:pPr>
-        <w:pStyle w:val="IEEEParagraph"/>
-        <w:rPr>
-          <w:sz w:val="20"/>
-          <w:szCs w:val="20"/>
-          <w:lang w:val="en-IN"/>
-        </w:rPr>
-      </w:pPr>
-      <w:r>
-        <w:rPr>
-          <w:sz w:val="20"/>
-          <w:szCs w:val="20"/>
-          <w:lang w:val="en-IN"/>
-        </w:rPr>
-        <w:t xml:space="preserve">The synergistic collaboration between AI and radiologists holds immense potential for transforming chest X-ray interpretation and enhancing patient care. However, responsible and effective deployment of AI in this domain requires addressing the </w:t>
-      </w:r>
-      <w:bookmarkStart w:id="2" w:name="_Int_HqxOl2j7"/>
-      <w:r>
-        <w:rPr>
-          <w:sz w:val="20"/>
-          <w:szCs w:val="20"/>
-          <w:lang w:val="en-IN"/>
-        </w:rPr>
-        <w:t>aforementioned challenges</w:t>
-      </w:r>
-      <w:bookmarkEnd w:id="2"/>
-      <w:r>
-        <w:rPr>
-          <w:sz w:val="20"/>
-          <w:szCs w:val="20"/>
-          <w:lang w:val="en-IN"/>
-        </w:rPr>
-        <w:t xml:space="preserve"> and fostering trust among radiologists</w:t>
-      </w:r>
-      <w:r>
-        <w:rPr>
-          <w:sz w:val="20"/>
-          <w:szCs w:val="20"/>
-          <w:lang w:val="en-IN"/>
-        </w:rPr>
-        <w:t xml:space="preserve"> </w:t>
-      </w:r>
-      <w:r>
-        <w:rPr>
-          <w:sz w:val="20"/>
-          <w:szCs w:val="20"/>
-          <w:lang w:val="en-IN"/>
-        </w:rPr>
-        <w:t>[8].</w:t>
-      </w:r>
-    </w:p>
-    <w:p>
-      <w:pPr>
-        <w:pStyle w:val="IEEEHeading1"/>
-      </w:pPr>
-      <w:r>
-        <w:t>Current Solutions</w:t>
-      </w:r>
-    </w:p>
-    <w:p>
-      <w:pPr>
-        <w:pStyle w:val="IEEEParagraph"/>
-        <w:rPr>
-          <w:sz w:val="20"/>
-          <w:szCs w:val="20"/>
-        </w:rPr>
-      </w:pPr>
-      <w:r>
-        <w:rPr>
-          <w:sz w:val="20"/>
-          <w:szCs w:val="20"/>
-        </w:rPr>
-        <w:t xml:space="preserve">Siemens </w:t>
-      </w:r>
-      <w:r>
-        <w:rPr>
-          <w:sz w:val="20"/>
-          <w:szCs w:val="20"/>
-        </w:rPr>
-        <w:t xml:space="preserve">and </w:t>
-      </w:r>
-      <w:r>
-        <w:rPr>
-          <w:sz w:val="20"/>
-          <w:szCs w:val="20"/>
-        </w:rPr>
-        <w:t>G</w:t>
-      </w:r>
-      <w:r>
-        <w:rPr>
-          <w:sz w:val="20"/>
-          <w:szCs w:val="20"/>
-        </w:rPr>
-        <w:t xml:space="preserve">eneral </w:t>
-      </w:r>
-      <w:r>
-        <w:rPr>
-          <w:sz w:val="20"/>
-          <w:szCs w:val="20"/>
-        </w:rPr>
-        <w:t>E</w:t>
-      </w:r>
-      <w:r>
-        <w:rPr>
-          <w:sz w:val="20"/>
-          <w:szCs w:val="20"/>
-        </w:rPr>
-        <w:t>lectrics</w:t>
-      </w:r>
-      <w:r>
-        <w:rPr>
-          <w:sz w:val="20"/>
-          <w:szCs w:val="20"/>
-        </w:rPr>
-        <w:t xml:space="preserve"> are </w:t>
-      </w:r>
-      <w:r>
-        <w:rPr>
-          <w:sz w:val="20"/>
-          <w:szCs w:val="20"/>
-        </w:rPr>
-        <w:t>established player</w:t>
-      </w:r>
-      <w:r>
-        <w:rPr>
-          <w:sz w:val="20"/>
-          <w:szCs w:val="20"/>
-        </w:rPr>
-        <w:t>s</w:t>
-      </w:r>
-      <w:r>
-        <w:rPr>
-          <w:sz w:val="20"/>
-          <w:szCs w:val="20"/>
-        </w:rPr>
-        <w:t xml:space="preserve"> in technology</w:t>
-      </w:r>
-      <w:r>
-        <w:rPr>
-          <w:sz w:val="20"/>
-          <w:szCs w:val="20"/>
-        </w:rPr>
-        <w:t xml:space="preserve"> and </w:t>
-      </w:r>
-      <w:r>
-        <w:rPr>
-          <w:sz w:val="20"/>
-          <w:szCs w:val="20"/>
-        </w:rPr>
-        <w:t xml:space="preserve">have developed solutions that use AI for medical imaging. These companies have an extensive </w:t>
-      </w:r>
-      <w:r>
-        <w:rPr>
-          <w:sz w:val="20"/>
-          <w:szCs w:val="20"/>
-        </w:rPr>
-        <w:t xml:space="preserve">success </w:t>
-      </w:r>
-      <w:r>
-        <w:rPr>
-          <w:sz w:val="20"/>
-          <w:szCs w:val="20"/>
-        </w:rPr>
-        <w:t xml:space="preserve">record </w:t>
-      </w:r>
-      <w:r>
-        <w:rPr>
-          <w:sz w:val="20"/>
-          <w:szCs w:val="20"/>
-        </w:rPr>
-        <w:t xml:space="preserve">in </w:t>
-      </w:r>
-      <w:r>
-        <w:rPr>
-          <w:sz w:val="20"/>
-          <w:szCs w:val="20"/>
-        </w:rPr>
-        <w:t xml:space="preserve">healthcare </w:t>
-      </w:r>
-      <w:r>
-        <w:rPr>
-          <w:sz w:val="20"/>
-          <w:szCs w:val="20"/>
-        </w:rPr>
-        <w:t xml:space="preserve">technologies, and </w:t>
-      </w:r>
-      <w:r>
-        <w:rPr>
-          <w:sz w:val="20"/>
-          <w:szCs w:val="20"/>
-        </w:rPr>
-        <w:t xml:space="preserve">they have a unique advantage over </w:t>
-      </w:r>
-      <w:proofErr w:type="spellStart"/>
-      <w:r>
-        <w:rPr>
-          <w:sz w:val="20"/>
-          <w:szCs w:val="20"/>
-        </w:rPr>
-        <w:t>startups</w:t>
-      </w:r>
-      <w:proofErr w:type="spellEnd"/>
-      <w:r>
-        <w:rPr>
-          <w:sz w:val="20"/>
-          <w:szCs w:val="20"/>
-        </w:rPr>
-        <w:t xml:space="preserve"> like Med-X. </w:t>
-      </w:r>
-      <w:r>
-        <w:rPr>
-          <w:sz w:val="20"/>
-          <w:szCs w:val="20"/>
-        </w:rPr>
-        <w:t xml:space="preserve">Siemens’s AI-Rad Companion </w:t>
-      </w:r>
-      <w:r>
-        <w:rPr>
-          <w:sz w:val="20"/>
-          <w:szCs w:val="20"/>
-        </w:rPr>
-        <w:t xml:space="preserve">is </w:t>
-      </w:r>
-      <w:r>
-        <w:rPr>
-          <w:sz w:val="20"/>
-          <w:szCs w:val="20"/>
-        </w:rPr>
-        <w:t>an x</w:t>
-      </w:r>
-      <w:r>
-        <w:rPr>
-          <w:sz w:val="20"/>
-          <w:szCs w:val="20"/>
-        </w:rPr>
-        <w:t>-</w:t>
-      </w:r>
-      <w:r>
-        <w:rPr>
-          <w:sz w:val="20"/>
-          <w:szCs w:val="20"/>
-        </w:rPr>
-        <w:t>ray-</w:t>
-      </w:r>
-      <w:r>
-        <w:rPr>
-          <w:sz w:val="20"/>
-          <w:szCs w:val="20"/>
-        </w:rPr>
-        <w:t>scanning</w:t>
-      </w:r>
-      <w:r>
-        <w:rPr>
-          <w:sz w:val="20"/>
-          <w:szCs w:val="20"/>
-        </w:rPr>
-        <w:t xml:space="preserve"> web application that </w:t>
-      </w:r>
-      <w:r>
-        <w:rPr>
-          <w:sz w:val="20"/>
-          <w:szCs w:val="20"/>
-        </w:rPr>
-        <w:t xml:space="preserve">accurately </w:t>
-      </w:r>
-      <w:r>
-        <w:rPr>
-          <w:sz w:val="20"/>
-          <w:szCs w:val="20"/>
-        </w:rPr>
-        <w:t xml:space="preserve">detects </w:t>
-      </w:r>
-      <w:r>
-        <w:rPr>
-          <w:sz w:val="20"/>
-          <w:szCs w:val="20"/>
-        </w:rPr>
-        <w:t xml:space="preserve">conditions in various </w:t>
-      </w:r>
-      <w:r>
-        <w:rPr>
-          <w:sz w:val="20"/>
-          <w:szCs w:val="20"/>
-        </w:rPr>
-        <w:t xml:space="preserve">x-rays for </w:t>
-      </w:r>
-      <w:r>
-        <w:rPr>
-          <w:sz w:val="20"/>
-          <w:szCs w:val="20"/>
-        </w:rPr>
-        <w:t xml:space="preserve">the </w:t>
-      </w:r>
-      <w:r>
-        <w:rPr>
-          <w:sz w:val="20"/>
-          <w:szCs w:val="20"/>
-        </w:rPr>
-        <w:t xml:space="preserve">numerous </w:t>
-      </w:r>
-      <w:r>
-        <w:rPr>
-          <w:sz w:val="20"/>
-          <w:szCs w:val="20"/>
-        </w:rPr>
-        <w:t xml:space="preserve">parts </w:t>
-      </w:r>
-      <w:r>
-        <w:rPr>
-          <w:sz w:val="20"/>
-          <w:szCs w:val="20"/>
-        </w:rPr>
-        <w:t xml:space="preserve">of the body. </w:t>
-      </w:r>
-      <w:r>
-        <w:rPr>
-          <w:sz w:val="20"/>
-          <w:szCs w:val="20"/>
-        </w:rPr>
-        <w:t xml:space="preserve">AI-Rad Companion does not require any installation </w:t>
-      </w:r>
-      <w:r>
-        <w:rPr>
-          <w:sz w:val="20"/>
-          <w:szCs w:val="20"/>
-        </w:rPr>
-        <w:t xml:space="preserve">and can </w:t>
-      </w:r>
-      <w:r>
-        <w:rPr>
-          <w:sz w:val="20"/>
-          <w:szCs w:val="20"/>
-        </w:rPr>
-        <w:t xml:space="preserve">process </w:t>
-      </w:r>
-      <w:r>
-        <w:rPr>
-          <w:sz w:val="20"/>
-          <w:szCs w:val="20"/>
-        </w:rPr>
-        <w:t xml:space="preserve">head, </w:t>
-      </w:r>
-      <w:r>
-        <w:rPr>
-          <w:sz w:val="20"/>
-          <w:szCs w:val="20"/>
-        </w:rPr>
-        <w:t xml:space="preserve">chest, and </w:t>
-      </w:r>
-      <w:r>
-        <w:rPr>
-          <w:sz w:val="20"/>
-          <w:szCs w:val="20"/>
-        </w:rPr>
-        <w:t>pelvic x</w:t>
-      </w:r>
-      <w:r>
-        <w:rPr>
-          <w:sz w:val="20"/>
-          <w:szCs w:val="20"/>
-        </w:rPr>
-        <w:t>-</w:t>
-      </w:r>
-      <w:r>
-        <w:rPr>
-          <w:sz w:val="20"/>
-          <w:szCs w:val="20"/>
-        </w:rPr>
-        <w:t>rays</w:t>
-      </w:r>
-      <w:r>
-        <w:rPr>
-          <w:sz w:val="20"/>
-          <w:szCs w:val="20"/>
-        </w:rPr>
-        <w:t xml:space="preserve">, delivering results instantly. GE’s </w:t>
-      </w:r>
-      <w:r>
-        <w:rPr>
-          <w:sz w:val="20"/>
-          <w:szCs w:val="20"/>
-        </w:rPr>
-        <w:t xml:space="preserve">AMX is a machine with an integrated AI system that </w:t>
-      </w:r>
-      <w:r>
-        <w:rPr>
-          <w:sz w:val="20"/>
-          <w:szCs w:val="20"/>
-        </w:rPr>
-        <w:t>provides an end-to-end solution for radiologists. It generates a high-quality X-ray image of the area of interest, and the AI pinpoints the con</w:t>
-      </w:r>
-      <w:r>
-        <w:rPr>
-          <w:sz w:val="20"/>
-          <w:szCs w:val="20"/>
-        </w:rPr>
-        <w:t>dition. The records are then saved digital</w:t>
-      </w:r>
-      <w:r>
-        <w:rPr>
-          <w:sz w:val="20"/>
-          <w:szCs w:val="20"/>
-        </w:rPr>
-        <w:t xml:space="preserve">ly for convenience. </w:t>
-      </w:r>
-      <w:r>
-        <w:rPr>
-          <w:sz w:val="20"/>
-          <w:szCs w:val="20"/>
-        </w:rPr>
-        <w:t>The</w:t>
-      </w:r>
-      <w:r>
-        <w:rPr>
-          <w:sz w:val="20"/>
-          <w:szCs w:val="20"/>
-        </w:rPr>
-        <w:t>se</w:t>
-      </w:r>
-      <w:r>
-        <w:rPr>
-          <w:sz w:val="20"/>
-          <w:szCs w:val="20"/>
-        </w:rPr>
-        <w:t xml:space="preserve"> solutions are </w:t>
-      </w:r>
-      <w:r>
-        <w:rPr>
-          <w:sz w:val="20"/>
-          <w:szCs w:val="20"/>
-        </w:rPr>
-        <w:t xml:space="preserve">clinically approved </w:t>
-      </w:r>
-      <w:r>
-        <w:rPr>
-          <w:sz w:val="20"/>
-          <w:szCs w:val="20"/>
-        </w:rPr>
-        <w:t xml:space="preserve">and easily deployed across </w:t>
-      </w:r>
-      <w:r>
-        <w:rPr>
-          <w:sz w:val="20"/>
-          <w:szCs w:val="20"/>
-        </w:rPr>
-        <w:t>clinics</w:t>
-      </w:r>
-      <w:r>
-        <w:rPr>
-          <w:sz w:val="20"/>
-          <w:szCs w:val="20"/>
-        </w:rPr>
-        <w:t xml:space="preserve"> and other healthcare providers. Additionally, there are</w:t>
-      </w:r>
-      <w:r>
-        <w:rPr>
-          <w:sz w:val="20"/>
-          <w:szCs w:val="20"/>
-        </w:rPr>
-        <w:t xml:space="preserve"> </w:t>
-      </w:r>
-      <w:r>
-        <w:rPr>
-          <w:sz w:val="20"/>
-          <w:szCs w:val="20"/>
-        </w:rPr>
-        <w:t xml:space="preserve">29 </w:t>
-      </w:r>
-      <w:proofErr w:type="spellStart"/>
-      <w:r>
-        <w:rPr>
-          <w:sz w:val="20"/>
-          <w:szCs w:val="20"/>
-        </w:rPr>
-        <w:t>startups</w:t>
-      </w:r>
-      <w:proofErr w:type="spellEnd"/>
-      <w:r>
-        <w:rPr>
-          <w:sz w:val="20"/>
-          <w:szCs w:val="20"/>
-        </w:rPr>
-        <w:t xml:space="preserve"> in the </w:t>
+        </w:rPr>
+        <w:t xml:space="preserve">29 startups in the </w:t>
       </w:r>
       <w:r>
         <w:rPr>
@@ -2243,6 +2200,26 @@
         </w:rPr>
         <w:t xml:space="preserve"> by the neural network model.</w:t>
       </w:r>
+    </w:p>
+    <w:p>
+      <w:pPr>
+        <w:pStyle w:val="IEEEParagraph"/>
+        <w:ind w:left="216" w:firstLine="0"/>
+        <w:rPr>
+          <w:sz w:val="20"/>
+          <w:szCs w:val="20"/>
+        </w:rPr>
+      </w:pPr>
+    </w:p>
+    <w:p>
+      <w:pPr>
+        <w:pStyle w:val="IEEEParagraph"/>
+        <w:ind w:left="216" w:firstLine="0"/>
+        <w:rPr>
+          <w:sz w:val="20"/>
+          <w:szCs w:val="20"/>
+        </w:rPr>
+      </w:pPr>
     </w:p>
     <w:p>
       <w:pPr>
@@ -2911,7 +2888,15 @@
           <w:sz w:val="20"/>
           <w:szCs w:val="20"/>
         </w:rPr>
-        <w:t xml:space="preserve"> in </w:t>
+        <w:t xml:space="preserve"> </w:t>
+      </w:r>
+      <w:r>
+        <w:rPr>
+          <w:sz w:val="20"/>
+          <w:szCs w:val="20"/>
+        </w:rPr>
+        <w:lastRenderedPageBreak/>
+        <w:t xml:space="preserve">in </w:t>
       </w:r>
       <w:r>
         <w:rPr>
@@ -3141,23 +3126,7 @@
           <w:sz w:val="20"/>
           <w:szCs w:val="20"/>
         </w:rPr>
-        <w:t xml:space="preserve"> activation, and convolutions. The final layer is replaced with a 14-unit fully connected layer to output predicted probabilities for 14 disease categories from the </w:t>
-      </w:r>
-      <w:proofErr w:type="spellStart"/>
-      <w:r>
-        <w:rPr>
-          <w:sz w:val="20"/>
-          <w:szCs w:val="20"/>
-        </w:rPr>
-        <w:t>CheXpert</w:t>
-      </w:r>
-      <w:proofErr w:type="spellEnd"/>
-      <w:r>
-        <w:rPr>
-          <w:sz w:val="20"/>
-          <w:szCs w:val="20"/>
-        </w:rPr>
-        <w:t xml:space="preserve"> dataset.</w:t>
+        <w:t xml:space="preserve"> activation, and convolutions. The final layer is replaced with a 14-unit fully connected layer to output predicted probabilities for 14 disease categories from the CheXpert dataset.</w:t>
       </w:r>
     </w:p>
     <w:p>
@@ -3175,23 +3144,7 @@
           <w:sz w:val="20"/>
           <w:szCs w:val="20"/>
         </w:rPr>
-        <w:t xml:space="preserve">During training, 224x224 pixel chest X-ray images undergo data augmentation like random flipping, rotation, and scaling. The model ingests these augmented images and is optimized using the Adam optimizer, binary cross-entropy loss, 1e-4 learning rate, batch size 32, and 10 training epochs on </w:t>
-      </w:r>
-      <w:proofErr w:type="spellStart"/>
-      <w:r>
-        <w:rPr>
-          <w:sz w:val="20"/>
-          <w:szCs w:val="20"/>
-        </w:rPr>
-        <w:t>CheXpert</w:t>
-      </w:r>
-      <w:proofErr w:type="spellEnd"/>
-      <w:r>
-        <w:rPr>
-          <w:sz w:val="20"/>
-          <w:szCs w:val="20"/>
-        </w:rPr>
-        <w:t>.</w:t>
+        <w:t>During training, 224x224 pixel chest X-ray images undergo data augmentation like random flipping, rotation, and scaling. The model ingests these augmented images and is optimized using the Adam optimizer, binary cross-entropy loss, 1e-4 learning rate, batch size 32, and 10 training epochs on CheXpert.</w:t>
       </w:r>
     </w:p>
     <w:p>
@@ -3259,6 +3212,39 @@
         </w:rPr>
         <w:t>.</w:t>
       </w:r>
+    </w:p>
+    <w:p>
+      <w:pPr>
+        <w:pStyle w:val="IEEEParagraph"/>
+        <w:ind w:firstLine="288"/>
+        <w:jc w:val="left"/>
+        <w:rPr>
+          <w:sz w:val="20"/>
+          <w:szCs w:val="20"/>
+        </w:rPr>
+      </w:pPr>
+    </w:p>
+    <w:p>
+      <w:pPr>
+        <w:pStyle w:val="IEEEParagraph"/>
+        <w:ind w:firstLine="288"/>
+        <w:jc w:val="left"/>
+        <w:rPr>
+          <w:sz w:val="20"/>
+          <w:szCs w:val="20"/>
+        </w:rPr>
+      </w:pPr>
+    </w:p>
+    <w:p>
+      <w:pPr>
+        <w:pStyle w:val="IEEEParagraph"/>
+        <w:ind w:firstLine="288"/>
+        <w:jc w:val="left"/>
+        <w:rPr>
+          <w:sz w:val="20"/>
+          <w:szCs w:val="20"/>
+        </w:rPr>
+      </w:pPr>
     </w:p>
     <w:p>
       <w:pPr>
@@ -3934,6 +3920,7 @@
         <w:rPr>
           <w:noProof/>
         </w:rPr>
+        <w:lastRenderedPageBreak/>
         <w:drawing>
           <wp:inline distT="0" distB="0" distL="0" distR="0" wp14:anchorId="120CC6F6" wp14:editId="5519FD8D">
             <wp:extent cx="2926080" cy="1327654"/>
@@ -4755,23 +4742,31 @@
         <w:pStyle w:val="IEEEReferenceItem"/>
       </w:pPr>
       <w:r>
-        <w:t>J. Irvin et al., "</w:t>
+        <w:t xml:space="preserve">J. Irvin et al., "CheXpert: A Large Chest Radiograph Dataset with Uncertainty Labels and Expert Comparison," </w:t>
       </w:r>
       <w:proofErr w:type="spellStart"/>
       <w:r>
-        <w:t>CheXpert</w:t>
+        <w:t>arXiv</w:t>
       </w:r>
       <w:proofErr w:type="spellEnd"/>
       <w:r>
-        <w:t xml:space="preserve">: A Large Chest Radiograph Dataset with Uncertainty Labels and Expert Comparison," </w:t>
+        <w:t xml:space="preserve"> preprint arXiv:1901.07031, 2019.</w:t>
+      </w:r>
+    </w:p>
+    <w:p>
+      <w:pPr>
+        <w:pStyle w:val="IEEEReferenceItem"/>
+      </w:pPr>
+      <w:r>
+        <w:t xml:space="preserve">S. Rajaraman, S. </w:t>
       </w:r>
       <w:proofErr w:type="spellStart"/>
       <w:r>
-        <w:t>arXiv</w:t>
+        <w:t>Sornapudi</w:t>
       </w:r>
       <w:proofErr w:type="spellEnd"/>
       <w:r>
-        <w:t xml:space="preserve"> preprint arXiv:1901.07031, 2019.</w:t>
+        <w:t>, P. O. Alderson, L. R. Folio, and S. K. Antani, "Chest X-ray analysis empowered with deep learning: A systematic review," Diagnostics, vol. 12, no. 8, p. 1970, 2022.</w:t>
       </w:r>
     </w:p>
     <w:p>
@@ -4779,71 +4774,31 @@
         <w:pStyle w:val="IEEEReferenceItem"/>
       </w:pPr>
       <w:r>
-        <w:t xml:space="preserve">S. Rajaraman, S. </w:t>
+        <w:t xml:space="preserve">M. </w:t>
       </w:r>
       <w:proofErr w:type="spellStart"/>
       <w:r>
-        <w:t>Sornapudi</w:t>
+        <w:t>Bielówka</w:t>
       </w:r>
       <w:proofErr w:type="spellEnd"/>
       <w:r>
-        <w:t xml:space="preserve">, P. O. Alderson, L. R. Folio, and S. K. </w:t>
+        <w:t xml:space="preserve"> et al., "Multi-Label Classification of Chest X-ray Abnormalities Using Transfer Learning Techniques," Sensors, vol. 22, no. 21, p. 8380, 2022.</w:t>
+      </w:r>
+    </w:p>
+    <w:p>
+      <w:pPr>
+        <w:pStyle w:val="IEEEReferenceItem"/>
+      </w:pPr>
+      <w:r>
+        <w:t xml:space="preserve">Chong, Chak Fong &amp; Yang, Xu &amp; Wang, </w:t>
       </w:r>
       <w:proofErr w:type="spellStart"/>
       <w:r>
-        <w:t>Antani</w:t>
+        <w:t>Tenglong</w:t>
       </w:r>
       <w:proofErr w:type="spellEnd"/>
       <w:r>
-        <w:t>, "Chest X-ray analysis empowered with deep learning: A systematic review," Diagnostics, vol. 12, no. 8, p. 1970, 2022.</w:t>
-      </w:r>
-    </w:p>
-    <w:p>
-      <w:pPr>
-        <w:pStyle w:val="IEEEReferenceItem"/>
-      </w:pPr>
-      <w:r>
-        <w:t xml:space="preserve">M. </w:t>
-      </w:r>
-      <w:proofErr w:type="spellStart"/>
-      <w:r>
-        <w:t>Bielówka</w:t>
-      </w:r>
-      <w:proofErr w:type="spellEnd"/>
-      <w:r>
-        <w:t xml:space="preserve"> et al., "Multi-Label Classification of Chest X-ray Abnormalities Using Transfer Learning Techniques," Sensors, vol. 22, no. 21, p. 8380, 2022.</w:t>
-      </w:r>
-    </w:p>
-    <w:p>
-      <w:pPr>
-        <w:pStyle w:val="IEEEReferenceItem"/>
-      </w:pPr>
-      <w:r>
-        <w:t xml:space="preserve">Chong, </w:t>
-      </w:r>
-      <w:proofErr w:type="spellStart"/>
-      <w:r>
-        <w:t>Chak</w:t>
-      </w:r>
-      <w:proofErr w:type="spellEnd"/>
-      <w:r>
-        <w:t xml:space="preserve"> Fong &amp; Yang, Xu &amp; Wang, </w:t>
-      </w:r>
-      <w:proofErr w:type="spellStart"/>
-      <w:r>
-        <w:t>Tenglong</w:t>
-      </w:r>
-      <w:proofErr w:type="spellEnd"/>
-      <w:r>
-        <w:t xml:space="preserve"> &amp; </w:t>
-      </w:r>
-      <w:proofErr w:type="spellStart"/>
-      <w:r>
-        <w:t>Ke</w:t>
-      </w:r>
-      <w:proofErr w:type="spellEnd"/>
-      <w:r>
-        <w:t xml:space="preserve">, Wei &amp; Wang, </w:t>
+        <w:t xml:space="preserve"> &amp; Ke, Wei &amp; Wang, </w:t>
       </w:r>
       <w:proofErr w:type="spellStart"/>
       <w:r>

--- a/Documents/Technical_Paper/Med-X Thorax Disease Detector Paper.docx
+++ b/Documents/Technical_Paper/Med-X Thorax Disease Detector Paper.docx
@@ -59,8 +59,44 @@
         <w:rPr>
           <w:szCs w:val="22"/>
         </w:rPr>
-        <w:t>Prithvi Raimangya, Filippo Zalloco, Rahul Nayanegali</w:t>
-      </w:r>
+        <w:t xml:space="preserve">Prithvi </w:t>
+      </w:r>
+      <w:proofErr w:type="spellStart"/>
+      <w:r>
+        <w:rPr>
+          <w:szCs w:val="22"/>
+        </w:rPr>
+        <w:t>Raimangya</w:t>
+      </w:r>
+      <w:proofErr w:type="spellEnd"/>
+      <w:r>
+        <w:rPr>
+          <w:szCs w:val="22"/>
+        </w:rPr>
+        <w:t xml:space="preserve">, Filippo </w:t>
+      </w:r>
+      <w:proofErr w:type="spellStart"/>
+      <w:r>
+        <w:rPr>
+          <w:szCs w:val="22"/>
+        </w:rPr>
+        <w:t>Zalloco</w:t>
+      </w:r>
+      <w:proofErr w:type="spellEnd"/>
+      <w:r>
+        <w:rPr>
+          <w:szCs w:val="22"/>
+        </w:rPr>
+        <w:t xml:space="preserve">, Rahul </w:t>
+      </w:r>
+      <w:proofErr w:type="spellStart"/>
+      <w:r>
+        <w:rPr>
+          <w:szCs w:val="22"/>
+        </w:rPr>
+        <w:t>Nayanegali</w:t>
+      </w:r>
+      <w:proofErr w:type="spellEnd"/>
       <w:r>
         <w:rPr>
           <w:szCs w:val="22"/>
@@ -529,12 +565,14 @@
         </w:rPr>
         <w:t xml:space="preserve">, </w:t>
       </w:r>
+      <w:proofErr w:type="spellStart"/>
       <w:r>
         <w:rPr>
           <w:rStyle w:val="IEEEAbtractChar"/>
         </w:rPr>
         <w:t>CheXpert</w:t>
       </w:r>
+      <w:proofErr w:type="spellEnd"/>
       <w:r>
         <w:rPr>
           <w:rStyle w:val="IEEEAbtractChar"/>
@@ -631,7 +669,23 @@
           <w:sz w:val="20"/>
           <w:szCs w:val="20"/>
         </w:rPr>
-        <w:t>-rays are widely used by hospitals to diagnose various medical conditions. They detect bone fractures, tumours, other abnormal masses, pneumonia, injuries, calcifications, and foreign objects [</w:t>
+        <w:t xml:space="preserve">-rays are widely used by hospitals to diagnose various medical conditions. They detect bone fractures, </w:t>
+      </w:r>
+      <w:proofErr w:type="spellStart"/>
+      <w:r>
+        <w:rPr>
+          <w:sz w:val="20"/>
+          <w:szCs w:val="20"/>
+        </w:rPr>
+        <w:t>tumors</w:t>
+      </w:r>
+      <w:proofErr w:type="spellEnd"/>
+      <w:r>
+        <w:rPr>
+          <w:sz w:val="20"/>
+          <w:szCs w:val="20"/>
+        </w:rPr>
+        <w:t>, other abnormal masses, pneumonia, injuries, calcifications, and foreign objects [</w:t>
       </w:r>
       <w:r>
         <w:rPr>
@@ -733,13 +787,29 @@
         </w:rPr>
         <w:t xml:space="preserve">-ray is created a radiologist must </w:t>
       </w:r>
-      <w:r>
-        <w:rPr>
-          <w:sz w:val="20"/>
-          <w:szCs w:val="20"/>
-        </w:rPr>
-        <w:t>analyse</w:t>
-      </w:r>
+      <w:proofErr w:type="spellStart"/>
+      <w:r>
+        <w:rPr>
+          <w:sz w:val="20"/>
+          <w:szCs w:val="20"/>
+        </w:rPr>
+        <w:t>analy</w:t>
+      </w:r>
+      <w:r>
+        <w:rPr>
+          <w:sz w:val="20"/>
+          <w:szCs w:val="20"/>
+        </w:rPr>
+        <w:t>z</w:t>
+      </w:r>
+      <w:r>
+        <w:rPr>
+          <w:sz w:val="20"/>
+          <w:szCs w:val="20"/>
+        </w:rPr>
+        <w:t>e</w:t>
+      </w:r>
+      <w:proofErr w:type="spellEnd"/>
       <w:r>
         <w:rPr>
           <w:sz w:val="20"/>
@@ -1048,14 +1118,24 @@
           <w:szCs w:val="20"/>
           <w:lang w:val="en-IN"/>
         </w:rPr>
-        <w:t>The availability of large, well-annotated datasets, such as CheXpert</w:t>
-      </w:r>
+        <w:t xml:space="preserve">The availability of large, well-annotated datasets, such as </w:t>
+      </w:r>
+      <w:proofErr w:type="spellStart"/>
       <w:r>
         <w:rPr>
           <w:sz w:val="20"/>
           <w:szCs w:val="20"/>
           <w:lang w:val="en-IN"/>
         </w:rPr>
+        <w:t>CheXpert</w:t>
+      </w:r>
+      <w:proofErr w:type="spellEnd"/>
+      <w:r>
+        <w:rPr>
+          <w:sz w:val="20"/>
+          <w:szCs w:val="20"/>
+          <w:lang w:val="en-IN"/>
+        </w:rPr>
         <w:t xml:space="preserve"> </w:t>
       </w:r>
       <w:r>
@@ -1140,7 +1220,7 @@
           <w:szCs w:val="20"/>
           <w:lang w:val="en-IN"/>
         </w:rPr>
-        <w:t>explain ability</w:t>
+        <w:t>explainability</w:t>
       </w:r>
       <w:r>
         <w:rPr>
@@ -1208,10 +1288,10 @@
           <w:szCs w:val="20"/>
           <w:lang w:val="en-IN"/>
         </w:rPr>
-        <w:lastRenderedPageBreak/>
         <w:t xml:space="preserve">The synergistic collaboration between AI and radiologists holds immense potential for transforming chest X-ray interpretation and enhancing patient care. However, responsible and effective deployment of AI in this domain requires addressing the </w:t>
       </w:r>
       <w:bookmarkStart w:id="2" w:name="_Int_HqxOl2j7"/>
+      <w:proofErr w:type="gramStart"/>
       <w:r>
         <w:rPr>
           <w:sz w:val="20"/>
@@ -1221,6 +1301,7 @@
         <w:t>aforementioned challenges</w:t>
       </w:r>
       <w:bookmarkEnd w:id="2"/>
+      <w:proofErr w:type="gramEnd"/>
       <w:r>
         <w:rPr>
           <w:sz w:val="20"/>
@@ -1749,7 +1830,14 @@
           <w:sz w:val="20"/>
           <w:szCs w:val="20"/>
         </w:rPr>
-        <w:t>with patients</w:t>
+        <w:t xml:space="preserve">with </w:t>
+      </w:r>
+      <w:r>
+        <w:rPr>
+          <w:sz w:val="20"/>
+          <w:szCs w:val="20"/>
+        </w:rPr>
+        <w:t>patients</w:t>
       </w:r>
       <w:r>
         <w:rPr>
@@ -1763,7 +1851,21 @@
           <w:sz w:val="20"/>
           <w:szCs w:val="20"/>
         </w:rPr>
-        <w:t xml:space="preserve">lining the diagnosis process </w:t>
+        <w:t>lining</w:t>
+      </w:r>
+      <w:r>
+        <w:rPr>
+          <w:sz w:val="20"/>
+          <w:szCs w:val="20"/>
+        </w:rPr>
+        <w:t xml:space="preserve"> the diagnosis </w:t>
+      </w:r>
+      <w:r>
+        <w:rPr>
+          <w:sz w:val="20"/>
+          <w:szCs w:val="20"/>
+        </w:rPr>
+        <w:t xml:space="preserve">process </w:t>
       </w:r>
       <w:r>
         <w:rPr>
@@ -1791,21 +1893,14 @@
           <w:sz w:val="20"/>
           <w:szCs w:val="20"/>
         </w:rPr>
-        <w:t>the workflow.</w:t>
-      </w:r>
-      <w:r>
-        <w:rPr>
-          <w:sz w:val="20"/>
-          <w:szCs w:val="20"/>
-        </w:rPr>
-        <w:t xml:space="preserve"> Employing a sophisticated</w:t>
-      </w:r>
-      <w:r>
-        <w:rPr>
-          <w:sz w:val="20"/>
-          <w:szCs w:val="20"/>
-        </w:rPr>
-        <w:t xml:space="preserve"> deep learning algorithm, our application</w:t>
+        <w:t xml:space="preserve">the </w:t>
+      </w:r>
+      <w:r>
+        <w:rPr>
+          <w:sz w:val="20"/>
+          <w:szCs w:val="20"/>
+        </w:rPr>
+        <w:t>workflow.</w:t>
       </w:r>
       <w:r>
         <w:rPr>
@@ -1819,14 +1914,128 @@
           <w:sz w:val="20"/>
           <w:szCs w:val="20"/>
         </w:rPr>
-        <w:t>analyses chest X-ray images, identifying</w:t>
-      </w:r>
-      <w:r>
-        <w:rPr>
-          <w:sz w:val="20"/>
-          <w:szCs w:val="20"/>
-        </w:rPr>
-        <w:t xml:space="preserve"> common chest health issues with accuracy. </w:t>
+        <w:t>Employing</w:t>
+      </w:r>
+      <w:r>
+        <w:rPr>
+          <w:sz w:val="20"/>
+          <w:szCs w:val="20"/>
+        </w:rPr>
+        <w:t xml:space="preserve"> a </w:t>
+      </w:r>
+      <w:r>
+        <w:rPr>
+          <w:sz w:val="20"/>
+          <w:szCs w:val="20"/>
+        </w:rPr>
+        <w:t>sophisticated</w:t>
+      </w:r>
+      <w:r>
+        <w:rPr>
+          <w:sz w:val="20"/>
+          <w:szCs w:val="20"/>
+        </w:rPr>
+        <w:t xml:space="preserve"> deep learning </w:t>
+      </w:r>
+      <w:r>
+        <w:rPr>
+          <w:sz w:val="20"/>
+          <w:szCs w:val="20"/>
+        </w:rPr>
+        <w:t>algorithm</w:t>
+      </w:r>
+      <w:r>
+        <w:rPr>
+          <w:sz w:val="20"/>
+          <w:szCs w:val="20"/>
+        </w:rPr>
+        <w:t>, our application</w:t>
+      </w:r>
+      <w:r>
+        <w:rPr>
+          <w:sz w:val="20"/>
+          <w:szCs w:val="20"/>
+        </w:rPr>
+        <w:t xml:space="preserve"> </w:t>
+      </w:r>
+      <w:proofErr w:type="spellStart"/>
+      <w:r>
+        <w:rPr>
+          <w:sz w:val="20"/>
+          <w:szCs w:val="20"/>
+        </w:rPr>
+        <w:t>analy</w:t>
+      </w:r>
+      <w:r>
+        <w:rPr>
+          <w:sz w:val="20"/>
+          <w:szCs w:val="20"/>
+        </w:rPr>
+        <w:t>z</w:t>
+      </w:r>
+      <w:r>
+        <w:rPr>
+          <w:sz w:val="20"/>
+          <w:szCs w:val="20"/>
+        </w:rPr>
+        <w:t>es</w:t>
+      </w:r>
+      <w:proofErr w:type="spellEnd"/>
+      <w:r>
+        <w:rPr>
+          <w:sz w:val="20"/>
+          <w:szCs w:val="20"/>
+        </w:rPr>
+        <w:t xml:space="preserve"> </w:t>
+      </w:r>
+      <w:r>
+        <w:rPr>
+          <w:sz w:val="20"/>
+          <w:szCs w:val="20"/>
+        </w:rPr>
+        <w:t>chest</w:t>
+      </w:r>
+      <w:r>
+        <w:rPr>
+          <w:sz w:val="20"/>
+          <w:szCs w:val="20"/>
+        </w:rPr>
+        <w:t xml:space="preserve"> </w:t>
+      </w:r>
+      <w:r>
+        <w:rPr>
+          <w:sz w:val="20"/>
+          <w:szCs w:val="20"/>
+        </w:rPr>
+        <w:t>X</w:t>
+      </w:r>
+      <w:r>
+        <w:rPr>
+          <w:sz w:val="20"/>
+          <w:szCs w:val="20"/>
+        </w:rPr>
+        <w:t>-ray images</w:t>
+      </w:r>
+      <w:r>
+        <w:rPr>
+          <w:sz w:val="20"/>
+          <w:szCs w:val="20"/>
+        </w:rPr>
+        <w:t>, identifying</w:t>
+      </w:r>
+      <w:r>
+        <w:rPr>
+          <w:sz w:val="20"/>
+          <w:szCs w:val="20"/>
+        </w:rPr>
+        <w:t xml:space="preserve"> common chest health issues</w:t>
+      </w:r>
+      <w:r>
+        <w:rPr>
+          <w:sz w:val="20"/>
+          <w:szCs w:val="20"/>
+        </w:rPr>
+        <w:t xml:space="preserve"> with accuracy. </w:t>
       </w:r>
       <w:r>
         <w:rPr>
@@ -1889,21 +2098,56 @@
           <w:sz w:val="20"/>
           <w:szCs w:val="20"/>
         </w:rPr>
-        <w:t xml:space="preserve">Once a patient submits their report through the doctor’s </w:t>
-      </w:r>
-      <w:r>
-        <w:rPr>
-          <w:sz w:val="20"/>
-          <w:szCs w:val="20"/>
-        </w:rPr>
-        <w:t xml:space="preserve">portal, </w:t>
-      </w:r>
-      <w:r>
-        <w:rPr>
-          <w:sz w:val="20"/>
-          <w:szCs w:val="20"/>
-        </w:rPr>
-        <w:t xml:space="preserve">they will receive </w:t>
+        <w:t xml:space="preserve">Once </w:t>
+      </w:r>
+      <w:r>
+        <w:rPr>
+          <w:sz w:val="20"/>
+          <w:szCs w:val="20"/>
+        </w:rPr>
+        <w:t>a patient submits</w:t>
+      </w:r>
+      <w:r>
+        <w:rPr>
+          <w:sz w:val="20"/>
+          <w:szCs w:val="20"/>
+        </w:rPr>
+        <w:t xml:space="preserve"> their report </w:t>
+      </w:r>
+      <w:r>
+        <w:rPr>
+          <w:sz w:val="20"/>
+          <w:szCs w:val="20"/>
+        </w:rPr>
+        <w:t>through</w:t>
+      </w:r>
+      <w:r>
+        <w:rPr>
+          <w:sz w:val="20"/>
+          <w:szCs w:val="20"/>
+        </w:rPr>
+        <w:t xml:space="preserve"> the </w:t>
+      </w:r>
+      <w:r>
+        <w:rPr>
+          <w:sz w:val="20"/>
+          <w:szCs w:val="20"/>
+        </w:rPr>
+        <w:t>doctor’s</w:t>
+      </w:r>
+      <w:r>
+        <w:rPr>
+          <w:sz w:val="20"/>
+          <w:szCs w:val="20"/>
+        </w:rPr>
+        <w:t xml:space="preserve"> portal, they will </w:t>
+      </w:r>
+      <w:r>
+        <w:rPr>
+          <w:sz w:val="20"/>
+          <w:szCs w:val="20"/>
+        </w:rPr>
+        <w:t xml:space="preserve">receive </w:t>
       </w:r>
       <w:r>
         <w:rPr>
@@ -1917,21 +2161,35 @@
           <w:sz w:val="20"/>
           <w:szCs w:val="20"/>
         </w:rPr>
-        <w:t xml:space="preserve"> upon the completion of the review</w:t>
-      </w:r>
-      <w:r>
-        <w:rPr>
-          <w:sz w:val="20"/>
-          <w:szCs w:val="20"/>
-        </w:rPr>
-        <w:t xml:space="preserve"> and any other updates to their report</w:t>
-      </w:r>
-      <w:r>
-        <w:rPr>
-          <w:sz w:val="20"/>
-          <w:szCs w:val="20"/>
-        </w:rPr>
-        <w:t xml:space="preserve">. </w:t>
+        <w:t xml:space="preserve"> upon</w:t>
+      </w:r>
+      <w:r>
+        <w:rPr>
+          <w:sz w:val="20"/>
+          <w:szCs w:val="20"/>
+        </w:rPr>
+        <w:t xml:space="preserve"> the </w:t>
+      </w:r>
+      <w:r>
+        <w:rPr>
+          <w:sz w:val="20"/>
+          <w:szCs w:val="20"/>
+        </w:rPr>
+        <w:t>completion of the review</w:t>
+      </w:r>
+      <w:r>
+        <w:rPr>
+          <w:sz w:val="20"/>
+          <w:szCs w:val="20"/>
+        </w:rPr>
+        <w:t xml:space="preserve"> and any other updates to </w:t>
+      </w:r>
+      <w:r>
+        <w:rPr>
+          <w:sz w:val="20"/>
+          <w:szCs w:val="20"/>
+        </w:rPr>
+        <w:t xml:space="preserve">their report. </w:t>
       </w:r>
     </w:p>
     <w:p>
@@ -1968,14 +2226,42 @@
           <w:sz w:val="20"/>
           <w:szCs w:val="20"/>
         </w:rPr>
-        <w:t>facilitating seamless communication between medical practitioners and patients. The development of this application requires the integration</w:t>
-      </w:r>
-      <w:r>
-        <w:rPr>
-          <w:sz w:val="20"/>
-          <w:szCs w:val="20"/>
-        </w:rPr>
-        <w:t xml:space="preserve"> of the following key features:</w:t>
+        <w:t xml:space="preserve">facilitating seamless communication between medical practitioners and patients. The </w:t>
+      </w:r>
+      <w:r>
+        <w:rPr>
+          <w:sz w:val="20"/>
+          <w:szCs w:val="20"/>
+        </w:rPr>
+        <w:t>development of this application</w:t>
+      </w:r>
+      <w:r>
+        <w:rPr>
+          <w:sz w:val="20"/>
+          <w:szCs w:val="20"/>
+        </w:rPr>
+        <w:t xml:space="preserve"> requires the integration</w:t>
+      </w:r>
+      <w:r>
+        <w:rPr>
+          <w:sz w:val="20"/>
+          <w:szCs w:val="20"/>
+        </w:rPr>
+        <w:t xml:space="preserve"> of</w:t>
+      </w:r>
+      <w:r>
+        <w:rPr>
+          <w:sz w:val="20"/>
+          <w:szCs w:val="20"/>
+        </w:rPr>
+        <w:t xml:space="preserve"> the following key features</w:t>
+      </w:r>
+      <w:r>
+        <w:rPr>
+          <w:sz w:val="20"/>
+          <w:szCs w:val="20"/>
+        </w:rPr>
+        <w:t>:</w:t>
       </w:r>
     </w:p>
     <w:p>
@@ -1992,7 +2278,7 @@
         <w:pStyle w:val="IEEEParagraph"/>
         <w:numPr>
           <w:ilvl w:val="0"/>
-          <w:numId w:val="8"/>
+          <w:numId w:val="9"/>
         </w:numPr>
         <w:rPr>
           <w:sz w:val="20"/>
@@ -2081,28 +2367,49 @@
           <w:sz w:val="20"/>
           <w:szCs w:val="20"/>
         </w:rPr>
-        <w:t xml:space="preserve"> results of their X-ray image analysis</w:t>
-      </w:r>
-      <w:r>
-        <w:rPr>
-          <w:sz w:val="20"/>
-          <w:szCs w:val="20"/>
-        </w:rPr>
-        <w:t xml:space="preserve"> conducted by the neural network model</w:t>
-      </w:r>
-      <w:r>
-        <w:rPr>
-          <w:sz w:val="20"/>
-          <w:szCs w:val="20"/>
-        </w:rPr>
-        <w:t>.</w:t>
-      </w:r>
-      <w:r>
-        <w:rPr>
-          <w:sz w:val="20"/>
-          <w:szCs w:val="20"/>
-        </w:rPr>
-        <w:t xml:space="preserve"> </w:t>
+        <w:t xml:space="preserve"> results of </w:t>
+      </w:r>
+      <w:r>
+        <w:rPr>
+          <w:sz w:val="20"/>
+          <w:szCs w:val="20"/>
+        </w:rPr>
+        <w:t xml:space="preserve">their </w:t>
+      </w:r>
+      <w:r>
+        <w:rPr>
+          <w:sz w:val="20"/>
+          <w:szCs w:val="20"/>
+        </w:rPr>
+        <w:t>X</w:t>
+      </w:r>
+      <w:r>
+        <w:rPr>
+          <w:sz w:val="20"/>
+          <w:szCs w:val="20"/>
+        </w:rPr>
+        <w:t xml:space="preserve">-ray image </w:t>
+      </w:r>
+      <w:r>
+        <w:rPr>
+          <w:sz w:val="20"/>
+          <w:szCs w:val="20"/>
+        </w:rPr>
+        <w:t>analysis</w:t>
+      </w:r>
+      <w:r>
+        <w:rPr>
+          <w:sz w:val="20"/>
+          <w:szCs w:val="20"/>
+        </w:rPr>
+        <w:t xml:space="preserve"> conducted </w:t>
+      </w:r>
+      <w:r>
+        <w:rPr>
+          <w:sz w:val="20"/>
+          <w:szCs w:val="20"/>
+        </w:rPr>
+        <w:t xml:space="preserve">by the neural network model. </w:t>
       </w:r>
     </w:p>
     <w:p>
@@ -2110,7 +2417,7 @@
         <w:pStyle w:val="IEEEParagraph"/>
         <w:numPr>
           <w:ilvl w:val="0"/>
-          <w:numId w:val="8"/>
+          <w:numId w:val="9"/>
         </w:numPr>
         <w:rPr>
           <w:sz w:val="20"/>
@@ -2136,14 +2443,21 @@
           <w:sz w:val="20"/>
           <w:szCs w:val="20"/>
         </w:rPr>
-        <w:t>identify and categorize X-ray images according to their findings</w:t>
-      </w:r>
-      <w:r>
-        <w:rPr>
-          <w:sz w:val="20"/>
-          <w:szCs w:val="20"/>
-        </w:rPr>
-        <w:t>.</w:t>
+        <w:t>identify</w:t>
+      </w:r>
+      <w:r>
+        <w:rPr>
+          <w:sz w:val="20"/>
+          <w:szCs w:val="20"/>
+        </w:rPr>
+        <w:t xml:space="preserve"> and </w:t>
+      </w:r>
+      <w:r>
+        <w:rPr>
+          <w:sz w:val="20"/>
+          <w:szCs w:val="20"/>
+        </w:rPr>
+        <w:t>categorize</w:t>
       </w:r>
       <w:r>
         <w:rPr>
@@ -2151,6 +2465,34 @@
           <w:szCs w:val="20"/>
         </w:rPr>
         <w:t xml:space="preserve"> </w:t>
+      </w:r>
+      <w:r>
+        <w:rPr>
+          <w:sz w:val="20"/>
+          <w:szCs w:val="20"/>
+        </w:rPr>
+        <w:t>X</w:t>
+      </w:r>
+      <w:r>
+        <w:rPr>
+          <w:sz w:val="20"/>
+          <w:szCs w:val="20"/>
+        </w:rPr>
+        <w:t xml:space="preserve">-ray images </w:t>
+      </w:r>
+      <w:r>
+        <w:rPr>
+          <w:sz w:val="20"/>
+          <w:szCs w:val="20"/>
+        </w:rPr>
+        <w:t>according to their</w:t>
+      </w:r>
+      <w:r>
+        <w:rPr>
+          <w:sz w:val="20"/>
+          <w:szCs w:val="20"/>
+        </w:rPr>
+        <w:t xml:space="preserve"> findings. </w:t>
       </w:r>
     </w:p>
     <w:p>
@@ -2158,7 +2500,7 @@
         <w:pStyle w:val="IEEEParagraph"/>
         <w:numPr>
           <w:ilvl w:val="0"/>
-          <w:numId w:val="8"/>
+          <w:numId w:val="9"/>
         </w:numPr>
         <w:rPr>
           <w:sz w:val="20"/>
@@ -2191,7 +2533,42 @@
           <w:sz w:val="20"/>
           <w:szCs w:val="20"/>
         </w:rPr>
-        <w:t>process the patient data and retrieve the results generated</w:t>
+        <w:t>process</w:t>
+      </w:r>
+      <w:r>
+        <w:rPr>
+          <w:sz w:val="20"/>
+          <w:szCs w:val="20"/>
+        </w:rPr>
+        <w:t xml:space="preserve"> the patient</w:t>
+      </w:r>
+      <w:r>
+        <w:rPr>
+          <w:sz w:val="20"/>
+          <w:szCs w:val="20"/>
+        </w:rPr>
+        <w:t xml:space="preserve"> </w:t>
+      </w:r>
+      <w:r>
+        <w:rPr>
+          <w:sz w:val="20"/>
+          <w:szCs w:val="20"/>
+        </w:rPr>
+        <w:t xml:space="preserve">data </w:t>
+      </w:r>
+      <w:r>
+        <w:rPr>
+          <w:sz w:val="20"/>
+          <w:szCs w:val="20"/>
+        </w:rPr>
+        <w:t xml:space="preserve">and retrieve </w:t>
+      </w:r>
+      <w:r>
+        <w:rPr>
+          <w:sz w:val="20"/>
+          <w:szCs w:val="20"/>
+        </w:rPr>
+        <w:t>the results generated</w:t>
       </w:r>
       <w:r>
         <w:rPr>
@@ -2204,17 +2581,17 @@
     <w:p>
       <w:pPr>
         <w:pStyle w:val="IEEEParagraph"/>
-        <w:ind w:left="216" w:firstLine="0"/>
-        <w:rPr>
-          <w:sz w:val="20"/>
-          <w:szCs w:val="20"/>
-        </w:rPr>
-      </w:pPr>
-    </w:p>
-    <w:p>
-      <w:pPr>
-        <w:pStyle w:val="IEEEParagraph"/>
-        <w:ind w:left="216" w:firstLine="0"/>
+        <w:ind w:left="576" w:firstLine="0"/>
+        <w:rPr>
+          <w:sz w:val="20"/>
+          <w:szCs w:val="20"/>
+        </w:rPr>
+      </w:pPr>
+    </w:p>
+    <w:p>
+      <w:pPr>
+        <w:pStyle w:val="IEEEParagraph"/>
+        <w:ind w:left="576" w:firstLine="0"/>
         <w:rPr>
           <w:sz w:val="20"/>
           <w:szCs w:val="20"/>
@@ -2234,7 +2611,7 @@
         <w:pStyle w:val="IEEEParagraph"/>
         <w:numPr>
           <w:ilvl w:val="1"/>
-          <w:numId w:val="4"/>
+          <w:numId w:val="5"/>
         </w:numPr>
         <w:jc w:val="left"/>
         <w:rPr>
@@ -2278,7 +2655,23 @@
           <w:sz w:val="20"/>
           <w:szCs w:val="20"/>
         </w:rPr>
-        <w:t xml:space="preserve">Figma, VSCode, and GitHub are </w:t>
+        <w:t xml:space="preserve">Figma, </w:t>
+      </w:r>
+      <w:proofErr w:type="spellStart"/>
+      <w:r>
+        <w:rPr>
+          <w:sz w:val="20"/>
+          <w:szCs w:val="20"/>
+        </w:rPr>
+        <w:t>VSCode</w:t>
+      </w:r>
+      <w:proofErr w:type="spellEnd"/>
+      <w:r>
+        <w:rPr>
+          <w:sz w:val="20"/>
+          <w:szCs w:val="20"/>
+        </w:rPr>
+        <w:t xml:space="preserve">, and GitHub are </w:t>
       </w:r>
       <w:r>
         <w:rPr>
@@ -2292,7 +2685,23 @@
           <w:sz w:val="20"/>
           <w:szCs w:val="20"/>
         </w:rPr>
-        <w:t xml:space="preserve">tools used for efficient collaboration and design. Figma allows real-time collaboration for the web application’s interface design and for depicting additional features and diagrams. VSCode is the chosen code editor, along with GitHub which allows remote version control and collaborative development. The Med-X AI web app leverages HTML, CSS, JavaScript, React, Node, and Tailwind CSS for its dynamic user interface. React enables user interfaces to be built out of individual pieces called components. Additionally, Python's micro framework Flask is used to render the chest </w:t>
+        <w:t xml:space="preserve">tools used for efficient collaboration and design. Figma allows real-time collaboration for the web application’s interface design and for depicting additional features and diagrams. </w:t>
+      </w:r>
+      <w:proofErr w:type="spellStart"/>
+      <w:r>
+        <w:rPr>
+          <w:sz w:val="20"/>
+          <w:szCs w:val="20"/>
+        </w:rPr>
+        <w:t>VSCode</w:t>
+      </w:r>
+      <w:proofErr w:type="spellEnd"/>
+      <w:r>
+        <w:rPr>
+          <w:sz w:val="20"/>
+          <w:szCs w:val="20"/>
+        </w:rPr>
+        <w:t xml:space="preserve"> is the chosen code editor, along with GitHub which allows remote version control and collaborative development. The Med-X AI web app leverages HTML, CSS, JavaScript, React, Node, and Tailwind CSS for its dynamic user interface. React enables user interfaces to be built out of individual pieces called components. Additionally, Python's micro framework Flask is used to render the chest </w:t>
       </w:r>
       <w:r>
         <w:rPr>
@@ -2448,12 +2857,35 @@
         </w:rPr>
         <w:t xml:space="preserve"> in </w:t>
       </w:r>
-      <w:r>
-        <w:rPr>
-          <w:sz w:val="20"/>
-          <w:szCs w:val="20"/>
-        </w:rPr>
-        <w:t xml:space="preserve">analysing patient </w:t>
+      <w:proofErr w:type="spellStart"/>
+      <w:r>
+        <w:rPr>
+          <w:sz w:val="20"/>
+          <w:szCs w:val="20"/>
+        </w:rPr>
+        <w:t>analy</w:t>
+      </w:r>
+      <w:r>
+        <w:rPr>
+          <w:sz w:val="20"/>
+          <w:szCs w:val="20"/>
+        </w:rPr>
+        <w:t>z</w:t>
+      </w:r>
+      <w:r>
+        <w:rPr>
+          <w:sz w:val="20"/>
+          <w:szCs w:val="20"/>
+        </w:rPr>
+        <w:t>ing</w:t>
+      </w:r>
+      <w:proofErr w:type="spellEnd"/>
+      <w:r>
+        <w:rPr>
+          <w:sz w:val="20"/>
+          <w:szCs w:val="20"/>
+        </w:rPr>
+        <w:t xml:space="preserve"> patient </w:t>
       </w:r>
       <w:r>
         <w:rPr>
@@ -2520,7 +2952,7 @@
         <w:pStyle w:val="IEEEParagraph"/>
         <w:numPr>
           <w:ilvl w:val="1"/>
-          <w:numId w:val="4"/>
+          <w:numId w:val="5"/>
         </w:numPr>
         <w:jc w:val="left"/>
         <w:rPr>
@@ -2641,7 +3073,7 @@
         <w:pStyle w:val="IEEEParagraph"/>
         <w:numPr>
           <w:ilvl w:val="1"/>
-          <w:numId w:val="4"/>
+          <w:numId w:val="5"/>
         </w:numPr>
         <w:jc w:val="left"/>
         <w:rPr>
@@ -2706,21 +3138,14 @@
           <w:sz w:val="20"/>
           <w:szCs w:val="20"/>
         </w:rPr>
-        <w:t xml:space="preserve">making front-end development relatively </w:t>
-      </w:r>
-      <w:r>
-        <w:rPr>
-          <w:sz w:val="20"/>
-          <w:szCs w:val="20"/>
-        </w:rPr>
-        <w:t xml:space="preserve">easier and save compute resources. </w:t>
-      </w:r>
-      <w:r>
-        <w:rPr>
-          <w:sz w:val="20"/>
-          <w:szCs w:val="20"/>
-        </w:rPr>
-        <w:t>Running the Med-X app means allocating resources like ram and CPU cores to two virtual Linux environments</w:t>
+        <w:t>making front-end development relatively easier and save compute resources.</w:t>
+      </w:r>
+      <w:r>
+        <w:rPr>
+          <w:sz w:val="20"/>
+          <w:szCs w:val="20"/>
+        </w:rPr>
+        <w:t xml:space="preserve"> Running the Med-X app means allocating resources like ram and CPU cores to two virtual Linux environments</w:t>
       </w:r>
       <w:r>
         <w:rPr>
@@ -2888,15 +3313,7 @@
           <w:sz w:val="20"/>
           <w:szCs w:val="20"/>
         </w:rPr>
-        <w:t xml:space="preserve"> </w:t>
-      </w:r>
-      <w:r>
-        <w:rPr>
-          <w:sz w:val="20"/>
-          <w:szCs w:val="20"/>
-        </w:rPr>
-        <w:lastRenderedPageBreak/>
-        <w:t xml:space="preserve">in </w:t>
+        <w:t xml:space="preserve"> in </w:t>
       </w:r>
       <w:r>
         <w:rPr>
@@ -2925,7 +3342,7 @@
         <w:pStyle w:val="IEEEParagraph"/>
         <w:numPr>
           <w:ilvl w:val="1"/>
-          <w:numId w:val="4"/>
+          <w:numId w:val="5"/>
         </w:numPr>
         <w:jc w:val="left"/>
         <w:rPr>
@@ -3066,7 +3483,7 @@
         <w:pStyle w:val="IEEEParagraph"/>
         <w:numPr>
           <w:ilvl w:val="1"/>
-          <w:numId w:val="4"/>
+          <w:numId w:val="5"/>
         </w:numPr>
         <w:jc w:val="left"/>
         <w:rPr>
@@ -3110,7 +3527,42 @@
           <w:sz w:val="20"/>
           <w:szCs w:val="20"/>
         </w:rPr>
-        <w:t xml:space="preserve">The Med-X AI system utilizes a convolutional neural network (CNN) to classify thoracic diseases from chest X-ray images. The CNN backbone is a DenseNet-121 model pre-trained on ImageNet, consisting of four dense blocks with bottleneck layers for batch normalization, </w:t>
+        <w:t xml:space="preserve">The </w:t>
+      </w:r>
+      <w:r>
+        <w:rPr>
+          <w:sz w:val="20"/>
+          <w:szCs w:val="20"/>
+        </w:rPr>
+        <w:t xml:space="preserve">core of the Thorax Disease Detector is a </w:t>
+      </w:r>
+      <w:r>
+        <w:rPr>
+          <w:sz w:val="20"/>
+          <w:szCs w:val="20"/>
+        </w:rPr>
+        <w:t xml:space="preserve">convolutional neural network (CNN) </w:t>
+      </w:r>
+      <w:r>
+        <w:rPr>
+          <w:sz w:val="20"/>
+          <w:szCs w:val="20"/>
+        </w:rPr>
+        <w:t xml:space="preserve">trained </w:t>
+      </w:r>
+      <w:r>
+        <w:rPr>
+          <w:sz w:val="20"/>
+          <w:szCs w:val="20"/>
+        </w:rPr>
+        <w:t>to classify chest X-ray images</w:t>
+      </w:r>
+      <w:r>
+        <w:rPr>
+          <w:sz w:val="20"/>
+          <w:szCs w:val="20"/>
+        </w:rPr>
+        <w:t xml:space="preserve"> into 14 possible thoracic diseases. We implemented the model using </w:t>
       </w:r>
       <w:proofErr w:type="spellStart"/>
       <w:r>
@@ -3118,7 +3570,7 @@
           <w:sz w:val="20"/>
           <w:szCs w:val="20"/>
         </w:rPr>
-        <w:t>ReLU</w:t>
+        <w:t>PyTorch</w:t>
       </w:r>
       <w:proofErr w:type="spellEnd"/>
       <w:r>
@@ -3126,7 +3578,14 @@
           <w:sz w:val="20"/>
           <w:szCs w:val="20"/>
         </w:rPr>
-        <w:t xml:space="preserve"> activation, and convolutions. The final layer is replaced with a 14-unit fully connected layer to output predicted probabilities for 14 disease categories from the CheXpert dataset.</w:t>
+        <w:t>, a popular open-source deep learning library known for its flexibility and ease of use</w:t>
+      </w:r>
+      <w:r>
+        <w:rPr>
+          <w:sz w:val="20"/>
+          <w:szCs w:val="20"/>
+        </w:rPr>
+        <w:t>.</w:t>
       </w:r>
     </w:p>
     <w:p>
@@ -3144,7 +3603,87 @@
           <w:sz w:val="20"/>
           <w:szCs w:val="20"/>
         </w:rPr>
-        <w:t>During training, 224x224 pixel chest X-ray images undergo data augmentation like random flipping, rotation, and scaling. The model ingests these augmented images and is optimized using the Adam optimizer, binary cross-entropy loss, 1e-4 learning rate, batch size 32, and 10 training epochs on CheXpert.</w:t>
+        <w:t xml:space="preserve">For training data, we utilized the </w:t>
+      </w:r>
+      <w:proofErr w:type="spellStart"/>
+      <w:r>
+        <w:rPr>
+          <w:sz w:val="20"/>
+          <w:szCs w:val="20"/>
+        </w:rPr>
+        <w:t>CheXpert</w:t>
+      </w:r>
+      <w:proofErr w:type="spellEnd"/>
+      <w:r>
+        <w:rPr>
+          <w:sz w:val="20"/>
+          <w:szCs w:val="20"/>
+        </w:rPr>
+        <w:t xml:space="preserve"> dataset which contains 224,316 chest radiographs </w:t>
+      </w:r>
+      <w:proofErr w:type="spellStart"/>
+      <w:r>
+        <w:rPr>
+          <w:sz w:val="20"/>
+          <w:szCs w:val="20"/>
+        </w:rPr>
+        <w:t>labeled</w:t>
+      </w:r>
+      <w:proofErr w:type="spellEnd"/>
+      <w:r>
+        <w:rPr>
+          <w:sz w:val="20"/>
+          <w:szCs w:val="20"/>
+        </w:rPr>
+        <w:t xml:space="preserve"> for 14 observations. </w:t>
+      </w:r>
+      <w:proofErr w:type="spellStart"/>
+      <w:r>
+        <w:rPr>
+          <w:sz w:val="20"/>
+          <w:szCs w:val="20"/>
+        </w:rPr>
+        <w:t>CheXpert</w:t>
+      </w:r>
+      <w:proofErr w:type="spellEnd"/>
+      <w:r>
+        <w:rPr>
+          <w:sz w:val="20"/>
+          <w:szCs w:val="20"/>
+        </w:rPr>
+        <w:t xml:space="preserve"> is a large public dataset that enables development of high-performance models for automated chest X-ray interpretation. To address the multi-label nature of the problem, where each image can have multiple findings, we employed the LIBAUC loss function. LIBAUC provides a surrogate loss in </w:t>
+      </w:r>
+      <w:proofErr w:type="spellStart"/>
+      <w:r>
+        <w:rPr>
+          <w:sz w:val="20"/>
+          <w:szCs w:val="20"/>
+        </w:rPr>
+        <w:t>PyTorch</w:t>
+      </w:r>
+      <w:proofErr w:type="spellEnd"/>
+      <w:r>
+        <w:rPr>
+          <w:sz w:val="20"/>
+          <w:szCs w:val="20"/>
+        </w:rPr>
+        <w:t xml:space="preserve"> for optimizing the Area Under the ROC Curve (AUC), which is well-suited for imbalanced datasets like </w:t>
+      </w:r>
+      <w:proofErr w:type="spellStart"/>
+      <w:r>
+        <w:rPr>
+          <w:sz w:val="20"/>
+          <w:szCs w:val="20"/>
+        </w:rPr>
+        <w:t>CheXpert</w:t>
+      </w:r>
+      <w:proofErr w:type="spellEnd"/>
+      <w:r>
+        <w:rPr>
+          <w:sz w:val="20"/>
+          <w:szCs w:val="20"/>
+        </w:rPr>
+        <w:t>.</w:t>
       </w:r>
     </w:p>
     <w:p>
@@ -3162,7 +3701,7 @@
           <w:sz w:val="20"/>
           <w:szCs w:val="20"/>
         </w:rPr>
-        <w:t xml:space="preserve">At inference, the model takes a chest X-ray as input and outputs a 14-dimensional probability vector for the presence of each thoracic disease. This CNN architecture enables automated disease detection to assist radiologists. Key innovations include utilizing the high-performing </w:t>
+        <w:t xml:space="preserve">Our CNN architecture is based on DenseNet-121, a state-of-the-art CNN that has shown strong performance on medical imaging tasks. We initialized the model with weights pre-trained on the ImageNet dataset, a technique known as transfer learning, to leverage features learned from a large corpus of natural images. The model was then fine-tuned on the </w:t>
       </w:r>
       <w:proofErr w:type="spellStart"/>
       <w:r>
@@ -3170,7 +3709,7 @@
           <w:sz w:val="20"/>
           <w:szCs w:val="20"/>
         </w:rPr>
-        <w:t>DenseNet</w:t>
+        <w:t>CheXpert</w:t>
       </w:r>
       <w:proofErr w:type="spellEnd"/>
       <w:r>
@@ -3178,7 +3717,101 @@
           <w:sz w:val="20"/>
           <w:szCs w:val="20"/>
         </w:rPr>
-        <w:t xml:space="preserve"> for the backbone, fine-tuning the final layer for the 14 target diseases, and integrating this into an end-to-end system.</w:t>
+        <w:t xml:space="preserve"> </w:t>
+      </w:r>
+      <w:proofErr w:type="gramStart"/>
+      <w:r>
+        <w:rPr>
+          <w:sz w:val="20"/>
+          <w:szCs w:val="20"/>
+        </w:rPr>
+        <w:t>dataset</w:t>
+      </w:r>
+      <w:r>
+        <w:rPr>
+          <w:sz w:val="20"/>
+          <w:szCs w:val="20"/>
+        </w:rPr>
+        <w:t>[</w:t>
+      </w:r>
+      <w:proofErr w:type="gramEnd"/>
+      <w:r>
+        <w:rPr>
+          <w:sz w:val="20"/>
+          <w:szCs w:val="20"/>
+        </w:rPr>
+        <w:t>11]</w:t>
+      </w:r>
+      <w:r>
+        <w:rPr>
+          <w:sz w:val="20"/>
+          <w:szCs w:val="20"/>
+        </w:rPr>
+        <w:t>.</w:t>
+      </w:r>
+    </w:p>
+    <w:p>
+      <w:pPr>
+        <w:pStyle w:val="IEEEParagraph"/>
+        <w:ind w:firstLine="288"/>
+        <w:rPr>
+          <w:sz w:val="20"/>
+          <w:szCs w:val="20"/>
+        </w:rPr>
+      </w:pPr>
+      <w:r>
+        <w:rPr>
+          <w:sz w:val="20"/>
+          <w:szCs w:val="20"/>
+        </w:rPr>
+        <w:t>During training, we applied several data augmentation techniques to improve the model's robustness and generalization. These included random horizontal flips, rotations, and scaling. Images were resized to 224x224 pixels and pixel values were rescaled to. We used the Adam optimizer with an initial learning rate of 1e-4, batch size of 32, and trained for 10 epochs.</w:t>
+      </w:r>
+    </w:p>
+    <w:p>
+      <w:pPr>
+        <w:pStyle w:val="IEEEParagraph"/>
+        <w:ind w:firstLine="288"/>
+        <w:rPr>
+          <w:sz w:val="20"/>
+          <w:szCs w:val="20"/>
+        </w:rPr>
+      </w:pPr>
+      <w:r>
+        <w:rPr>
+          <w:sz w:val="20"/>
+          <w:szCs w:val="20"/>
+        </w:rPr>
+        <w:t xml:space="preserve">On the </w:t>
+      </w:r>
+      <w:proofErr w:type="spellStart"/>
+      <w:r>
+        <w:rPr>
+          <w:sz w:val="20"/>
+          <w:szCs w:val="20"/>
+        </w:rPr>
+        <w:t>CheXpert</w:t>
+      </w:r>
+      <w:proofErr w:type="spellEnd"/>
+      <w:r>
+        <w:rPr>
+          <w:sz w:val="20"/>
+          <w:szCs w:val="20"/>
+        </w:rPr>
+        <w:t xml:space="preserve"> validation set, our trained model achieved an overall AUC of </w:t>
+      </w:r>
+      <w:r>
+        <w:rPr>
+          <w:sz w:val="20"/>
+          <w:szCs w:val="20"/>
+        </w:rPr>
+        <w:t>93</w:t>
+      </w:r>
+      <w:r>
+        <w:rPr>
+          <w:sz w:val="20"/>
+          <w:szCs w:val="20"/>
+        </w:rPr>
+        <w:t>% across the 14 disease categories. Once deployed, the model can rapidly provide preliminary diagnoses on uploaded chest X-rays in about 1 second. The modular design of our machine learning pipeline allows for easy experimentation and iteration. Future work may involve fine-tuning the model on additional data, exploring alternative architectures, and incorporating techniques like data augmentation and transfer learning to further boost performance.</w:t>
       </w:r>
     </w:p>
     <w:p>
@@ -3191,19 +3824,113 @@
           <w:szCs w:val="20"/>
         </w:rPr>
       </w:pPr>
-      <w:r>
-        <w:rPr>
-          <w:sz w:val="20"/>
-          <w:szCs w:val="20"/>
-        </w:rPr>
-        <w:t>The high accuracy of the Med-X AI system, combined with its technical innovations, demonstrates the potential of deep learning for accurate computer-aided diagnosis of thoracic conditions from chest X-ray images, augmenting radiologists' capabilities in real-world clinical settings</w:t>
-      </w:r>
-      <w:r>
-        <w:rPr>
-          <w:sz w:val="20"/>
-          <w:szCs w:val="20"/>
-        </w:rPr>
-        <w:t xml:space="preserve"> [10]</w:t>
+    </w:p>
+    <w:p>
+      <w:pPr>
+        <w:pStyle w:val="IEEEHeading1"/>
+      </w:pPr>
+      <w:r>
+        <w:t xml:space="preserve"> Product Results</w:t>
+      </w:r>
+    </w:p>
+    <w:p>
+      <w:pPr>
+        <w:pStyle w:val="IEEEParagraph"/>
+        <w:rPr>
+          <w:sz w:val="20"/>
+          <w:szCs w:val="20"/>
+        </w:rPr>
+      </w:pPr>
+      <w:r>
+        <w:rPr>
+          <w:sz w:val="20"/>
+          <w:szCs w:val="20"/>
+        </w:rPr>
+        <w:t xml:space="preserve">The accuracy of our model is 93%. This is very good </w:t>
+      </w:r>
+      <w:r>
+        <w:rPr>
+          <w:sz w:val="20"/>
+          <w:szCs w:val="20"/>
+        </w:rPr>
+        <w:t>since</w:t>
+      </w:r>
+      <w:r>
+        <w:rPr>
+          <w:sz w:val="20"/>
+          <w:szCs w:val="20"/>
+        </w:rPr>
+        <w:t xml:space="preserve"> our model has</w:t>
+      </w:r>
+      <w:r>
+        <w:rPr>
+          <w:sz w:val="20"/>
+          <w:szCs w:val="20"/>
+        </w:rPr>
+        <w:t xml:space="preserve"> been trained with over </w:t>
+      </w:r>
+      <w:r>
+        <w:rPr>
+          <w:sz w:val="20"/>
+          <w:szCs w:val="20"/>
+        </w:rPr>
+        <w:t>200,000 images</w:t>
+      </w:r>
+      <w:r>
+        <w:rPr>
+          <w:sz w:val="20"/>
+          <w:szCs w:val="20"/>
+        </w:rPr>
+        <w:t xml:space="preserve">. The </w:t>
+      </w:r>
+      <w:r>
+        <w:rPr>
+          <w:sz w:val="20"/>
+          <w:szCs w:val="20"/>
+        </w:rPr>
+        <w:t xml:space="preserve">Thorax Disease Detector specializes in the analysis of chest X-ray images, </w:t>
+      </w:r>
+      <w:r>
+        <w:rPr>
+          <w:sz w:val="20"/>
+          <w:szCs w:val="20"/>
+        </w:rPr>
+        <w:t xml:space="preserve">outputting </w:t>
+      </w:r>
+      <w:r>
+        <w:rPr>
+          <w:sz w:val="20"/>
+          <w:szCs w:val="20"/>
+        </w:rPr>
+        <w:t xml:space="preserve">the most likely </w:t>
+      </w:r>
+      <w:r>
+        <w:rPr>
+          <w:sz w:val="20"/>
+          <w:szCs w:val="20"/>
+        </w:rPr>
+        <w:t xml:space="preserve">diagnosis </w:t>
+      </w:r>
+      <w:r>
+        <w:rPr>
+          <w:sz w:val="20"/>
+          <w:szCs w:val="20"/>
+        </w:rPr>
+        <w:t>right away that can</w:t>
+      </w:r>
+      <w:r>
+        <w:rPr>
+          <w:sz w:val="20"/>
+          <w:szCs w:val="20"/>
+        </w:rPr>
+        <w:t xml:space="preserve"> be viewed/studied by the </w:t>
+      </w:r>
+      <w:r>
+        <w:rPr>
+          <w:sz w:val="20"/>
+          <w:szCs w:val="20"/>
+        </w:rPr>
+        <w:t>user</w:t>
       </w:r>
       <w:r>
         <w:rPr>
@@ -3216,154 +3943,6 @@
     <w:p>
       <w:pPr>
         <w:pStyle w:val="IEEEParagraph"/>
-        <w:ind w:firstLine="288"/>
-        <w:jc w:val="left"/>
-        <w:rPr>
-          <w:sz w:val="20"/>
-          <w:szCs w:val="20"/>
-        </w:rPr>
-      </w:pPr>
-    </w:p>
-    <w:p>
-      <w:pPr>
-        <w:pStyle w:val="IEEEParagraph"/>
-        <w:ind w:firstLine="288"/>
-        <w:jc w:val="left"/>
-        <w:rPr>
-          <w:sz w:val="20"/>
-          <w:szCs w:val="20"/>
-        </w:rPr>
-      </w:pPr>
-    </w:p>
-    <w:p>
-      <w:pPr>
-        <w:pStyle w:val="IEEEParagraph"/>
-        <w:ind w:firstLine="288"/>
-        <w:jc w:val="left"/>
-        <w:rPr>
-          <w:sz w:val="20"/>
-          <w:szCs w:val="20"/>
-        </w:rPr>
-      </w:pPr>
-    </w:p>
-    <w:p>
-      <w:pPr>
-        <w:pStyle w:val="IEEEHeading1"/>
-      </w:pPr>
-      <w:r>
-        <w:t xml:space="preserve"> Product Results</w:t>
-      </w:r>
-    </w:p>
-    <w:p>
-      <w:pPr>
-        <w:pStyle w:val="IEEEParagraph"/>
-        <w:rPr>
-          <w:sz w:val="20"/>
-          <w:szCs w:val="20"/>
-        </w:rPr>
-      </w:pPr>
-      <w:r>
-        <w:rPr>
-          <w:sz w:val="20"/>
-          <w:szCs w:val="20"/>
-        </w:rPr>
-        <w:t xml:space="preserve">The accuracy of our model is 93%. This is very good </w:t>
-      </w:r>
-      <w:r>
-        <w:rPr>
-          <w:sz w:val="20"/>
-          <w:szCs w:val="20"/>
-        </w:rPr>
-        <w:t>since</w:t>
-      </w:r>
-      <w:r>
-        <w:rPr>
-          <w:sz w:val="20"/>
-          <w:szCs w:val="20"/>
-        </w:rPr>
-        <w:t xml:space="preserve"> that our model has</w:t>
-      </w:r>
-      <w:r>
-        <w:rPr>
-          <w:sz w:val="20"/>
-          <w:szCs w:val="20"/>
-        </w:rPr>
-        <w:t xml:space="preserve"> been trained with over </w:t>
-      </w:r>
-      <w:r>
-        <w:rPr>
-          <w:sz w:val="20"/>
-          <w:szCs w:val="20"/>
-        </w:rPr>
-        <w:t>200,000 images</w:t>
-      </w:r>
-      <w:r>
-        <w:rPr>
-          <w:sz w:val="20"/>
-          <w:szCs w:val="20"/>
-        </w:rPr>
-        <w:t xml:space="preserve">. The </w:t>
-      </w:r>
-      <w:r>
-        <w:rPr>
-          <w:sz w:val="20"/>
-          <w:szCs w:val="20"/>
-        </w:rPr>
-        <w:t xml:space="preserve">Thorax Disease Detector specializes in the analysis of chest X-ray images, </w:t>
-      </w:r>
-      <w:r>
-        <w:rPr>
-          <w:sz w:val="20"/>
-          <w:szCs w:val="20"/>
-        </w:rPr>
-        <w:t xml:space="preserve">outputting </w:t>
-      </w:r>
-      <w:r>
-        <w:rPr>
-          <w:sz w:val="20"/>
-          <w:szCs w:val="20"/>
-        </w:rPr>
-        <w:t xml:space="preserve">the most likely </w:t>
-      </w:r>
-      <w:r>
-        <w:rPr>
-          <w:sz w:val="20"/>
-          <w:szCs w:val="20"/>
-        </w:rPr>
-        <w:t xml:space="preserve">diagnosis </w:t>
-      </w:r>
-      <w:r>
-        <w:rPr>
-          <w:sz w:val="20"/>
-          <w:szCs w:val="20"/>
-        </w:rPr>
-        <w:t>right away that can</w:t>
-      </w:r>
-      <w:r>
-        <w:rPr>
-          <w:sz w:val="20"/>
-          <w:szCs w:val="20"/>
-        </w:rPr>
-        <w:t xml:space="preserve"> be viewed/studied by the </w:t>
-      </w:r>
-      <w:r>
-        <w:rPr>
-          <w:sz w:val="20"/>
-          <w:szCs w:val="20"/>
-        </w:rPr>
-        <w:t>user</w:t>
-      </w:r>
-      <w:r>
-        <w:rPr>
-          <w:sz w:val="20"/>
-          <w:szCs w:val="20"/>
-        </w:rPr>
-        <w:t>.</w:t>
-      </w:r>
-    </w:p>
-    <w:p>
-      <w:pPr>
-        <w:pStyle w:val="IEEEParagraph"/>
         <w:rPr>
           <w:sz w:val="20"/>
           <w:szCs w:val="20"/>
@@ -3402,7 +3981,56 @@
           <w:sz w:val="20"/>
           <w:szCs w:val="20"/>
         </w:rPr>
-        <w:t xml:space="preserve"> for both doctors and patients. </w:t>
+        <w:t xml:space="preserve"> for both doctors and patients.</w:t>
+      </w:r>
+      <w:r>
+        <w:rPr>
+          <w:sz w:val="20"/>
+          <w:szCs w:val="20"/>
+        </w:rPr>
+        <w:t xml:space="preserve"> It also h</w:t>
+      </w:r>
+      <w:r>
+        <w:rPr>
+          <w:sz w:val="20"/>
+          <w:szCs w:val="20"/>
+        </w:rPr>
+        <w:t xml:space="preserve">as a registration page </w:t>
+      </w:r>
+      <w:r>
+        <w:rPr>
+          <w:sz w:val="20"/>
+          <w:szCs w:val="20"/>
+        </w:rPr>
+        <w:t>allowing new doctors and patients to set up their account.</w:t>
+      </w:r>
+      <w:r>
+        <w:rPr>
+          <w:sz w:val="20"/>
+          <w:szCs w:val="20"/>
+        </w:rPr>
+        <w:t xml:space="preserve"> Furthermore, </w:t>
+      </w:r>
+      <w:r>
+        <w:rPr>
+          <w:sz w:val="20"/>
+          <w:szCs w:val="20"/>
+        </w:rPr>
+        <w:t xml:space="preserve">users can update their personal information by accessing the </w:t>
+      </w:r>
+      <w:r>
+        <w:rPr>
+          <w:sz w:val="20"/>
+          <w:szCs w:val="20"/>
+        </w:rPr>
+        <w:t>profile update page.</w:t>
+      </w:r>
+      <w:r>
+        <w:rPr>
+          <w:sz w:val="20"/>
+          <w:szCs w:val="20"/>
+        </w:rPr>
+        <w:t xml:space="preserve"> </w:t>
       </w:r>
       <w:r>
         <w:rPr>
@@ -3465,7 +4093,21 @@
           <w:sz w:val="20"/>
           <w:szCs w:val="20"/>
         </w:rPr>
-        <w:t>analysed,</w:t>
+        <w:t>analy</w:t>
+      </w:r>
+      <w:r>
+        <w:rPr>
+          <w:sz w:val="20"/>
+          <w:szCs w:val="20"/>
+        </w:rPr>
+        <w:t>z</w:t>
+      </w:r>
+      <w:r>
+        <w:rPr>
+          <w:sz w:val="20"/>
+          <w:szCs w:val="20"/>
+        </w:rPr>
+        <w:t>ed,</w:t>
       </w:r>
       <w:r>
         <w:rPr>
@@ -3486,7 +4128,21 @@
           <w:sz w:val="20"/>
           <w:szCs w:val="20"/>
         </w:rPr>
-        <w:t xml:space="preserve">, date of the X-ray, comments from a doctor, </w:t>
+        <w:t>,</w:t>
+      </w:r>
+      <w:r>
+        <w:rPr>
+          <w:sz w:val="20"/>
+          <w:szCs w:val="20"/>
+        </w:rPr>
+        <w:t xml:space="preserve"> user friendly definition of the diagnosis,</w:t>
+      </w:r>
+      <w:r>
+        <w:rPr>
+          <w:sz w:val="20"/>
+          <w:szCs w:val="20"/>
+        </w:rPr>
+        <w:t xml:space="preserve"> date of the X-ray, comments from a doctor, </w:t>
       </w:r>
       <w:r>
         <w:rPr>
@@ -3507,7 +4163,21 @@
           <w:sz w:val="20"/>
           <w:szCs w:val="20"/>
         </w:rPr>
-        <w:t xml:space="preserve">and the ability to print the report. </w:t>
+        <w:t>and the ability to print</w:t>
+      </w:r>
+      <w:r>
+        <w:rPr>
+          <w:sz w:val="20"/>
+          <w:szCs w:val="20"/>
+        </w:rPr>
+        <w:t xml:space="preserve"> and download</w:t>
+      </w:r>
+      <w:r>
+        <w:rPr>
+          <w:sz w:val="20"/>
+          <w:szCs w:val="20"/>
+        </w:rPr>
+        <w:t xml:space="preserve"> the report. </w:t>
       </w:r>
       <w:r>
         <w:rPr>
@@ -3556,7 +4226,35 @@
           <w:sz w:val="20"/>
           <w:szCs w:val="20"/>
         </w:rPr>
-        <w:t xml:space="preserve"> the application to look for a report via ID number, date of X-ray, or </w:t>
+        <w:t xml:space="preserve"> the application to look for a report </w:t>
+      </w:r>
+      <w:r>
+        <w:rPr>
+          <w:sz w:val="20"/>
+          <w:szCs w:val="20"/>
+        </w:rPr>
+        <w:t>by</w:t>
+      </w:r>
+      <w:r>
+        <w:rPr>
+          <w:sz w:val="20"/>
+          <w:szCs w:val="20"/>
+        </w:rPr>
+        <w:t xml:space="preserve"> ID number, date of X-ray, </w:t>
+      </w:r>
+      <w:r>
+        <w:rPr>
+          <w:sz w:val="20"/>
+          <w:szCs w:val="20"/>
+        </w:rPr>
+        <w:t xml:space="preserve">diagnosis, </w:t>
+      </w:r>
+      <w:r>
+        <w:rPr>
+          <w:sz w:val="20"/>
+          <w:szCs w:val="20"/>
+        </w:rPr>
+        <w:t xml:space="preserve">or </w:t>
       </w:r>
       <w:r>
         <w:rPr>
@@ -3577,6 +4275,76 @@
           <w:sz w:val="20"/>
           <w:szCs w:val="20"/>
         </w:rPr>
+        <w:t>A doctor</w:t>
+      </w:r>
+      <w:r>
+        <w:rPr>
+          <w:sz w:val="20"/>
+          <w:szCs w:val="20"/>
+        </w:rPr>
+        <w:t xml:space="preserve"> can </w:t>
+      </w:r>
+      <w:r>
+        <w:rPr>
+          <w:sz w:val="20"/>
+          <w:szCs w:val="20"/>
+        </w:rPr>
+        <w:t>provide a doctor’s message</w:t>
+      </w:r>
+      <w:r>
+        <w:rPr>
+          <w:sz w:val="20"/>
+          <w:szCs w:val="20"/>
+        </w:rPr>
+        <w:t>, upon doing so</w:t>
+      </w:r>
+      <w:r>
+        <w:rPr>
+          <w:sz w:val="20"/>
+          <w:szCs w:val="20"/>
+        </w:rPr>
+        <w:t>, a notification is sent</w:t>
+      </w:r>
+      <w:r>
+        <w:rPr>
+          <w:sz w:val="20"/>
+          <w:szCs w:val="20"/>
+        </w:rPr>
+        <w:t xml:space="preserve"> to the patient. </w:t>
+      </w:r>
+      <w:r>
+        <w:rPr>
+          <w:sz w:val="20"/>
+          <w:szCs w:val="20"/>
+        </w:rPr>
+        <w:t xml:space="preserve">When a new report is uploaded to the database </w:t>
+      </w:r>
+      <w:r>
+        <w:rPr>
+          <w:sz w:val="20"/>
+          <w:szCs w:val="20"/>
+        </w:rPr>
+        <w:t xml:space="preserve">a doctor is notified through </w:t>
+      </w:r>
+      <w:r>
+        <w:rPr>
+          <w:sz w:val="20"/>
+          <w:szCs w:val="20"/>
+        </w:rPr>
+        <w:t>a</w:t>
+      </w:r>
+      <w:r>
+        <w:rPr>
+          <w:sz w:val="20"/>
+          <w:szCs w:val="20"/>
+        </w:rPr>
+        <w:t xml:space="preserve"> notification. </w:t>
+      </w:r>
+      <w:r>
+        <w:rPr>
+          <w:sz w:val="20"/>
+          <w:szCs w:val="20"/>
+        </w:rPr>
         <w:t>These features</w:t>
       </w:r>
       <w:r>
@@ -3619,7 +4387,7 @@
           <w:sz w:val="20"/>
           <w:szCs w:val="20"/>
         </w:rPr>
-        <w:t>6</w:t>
+        <w:t>14</w:t>
       </w:r>
       <w:r>
         <w:rPr>
@@ -3664,8 +4432,8 @@
           <w:noProof/>
         </w:rPr>
         <w:drawing>
-          <wp:inline distT="0" distB="0" distL="0" distR="0" wp14:anchorId="6764526D" wp14:editId="1032884D">
-            <wp:extent cx="3190875" cy="1419225"/>
+          <wp:inline distT="0" distB="0" distL="0" distR="0" wp14:anchorId="6764526D" wp14:editId="58E7CD13">
+            <wp:extent cx="2916936" cy="1297384"/>
             <wp:effectExtent l="0" t="0" r="0" b="0"/>
             <wp:docPr id="720410152" name="Picture 720410152"/>
             <wp:cNvGraphicFramePr>
@@ -3675,7 +4443,7 @@
               <a:graphicData uri="http://schemas.openxmlformats.org/drawingml/2006/picture">
                 <pic:pic xmlns:pic="http://schemas.openxmlformats.org/drawingml/2006/picture">
                   <pic:nvPicPr>
-                    <pic:cNvPr id="0" name=""/>
+                    <pic:cNvPr id="0" name="Picture 720410152"/>
                     <pic:cNvPicPr/>
                   </pic:nvPicPr>
                   <pic:blipFill>
@@ -3693,7 +4461,7 @@
                   <pic:spPr>
                     <a:xfrm>
                       <a:off x="0" y="0"/>
-                      <a:ext cx="3190875" cy="1419225"/>
+                      <a:ext cx="2916936" cy="1297384"/>
                     </a:xfrm>
                     <a:prstGeom prst="rect">
                       <a:avLst/>
@@ -3733,6 +4501,13 @@
           <w:sz w:val="16"/>
           <w:szCs w:val="16"/>
         </w:rPr>
+        <w:t xml:space="preserve">Home </w:t>
+      </w:r>
+      <w:r>
+        <w:rPr>
+          <w:sz w:val="16"/>
+          <w:szCs w:val="16"/>
+        </w:rPr>
         <w:t>Login Page</w:t>
       </w:r>
     </w:p>
@@ -3748,14 +4523,747 @@
     <w:p>
       <w:pPr>
         <w:pStyle w:val="IEEEParagraph"/>
-      </w:pPr>
+        <w:rPr>
+          <w:sz w:val="16"/>
+          <w:szCs w:val="16"/>
+        </w:rPr>
+      </w:pPr>
+      <w:r>
+        <w:t> </w:t>
+      </w:r>
       <w:r>
         <w:rPr>
           <w:noProof/>
         </w:rPr>
         <w:drawing>
-          <wp:inline distT="0" distB="0" distL="0" distR="0" wp14:anchorId="6F78C0D6" wp14:editId="4546021B">
-            <wp:extent cx="2926080" cy="1310185"/>
+          <wp:inline distT="0" distB="0" distL="0" distR="0" wp14:anchorId="442AA2DB" wp14:editId="6D5FC5E1">
+            <wp:extent cx="2868930" cy="1431895"/>
+            <wp:effectExtent l="0" t="0" r="7620" b="0"/>
+            <wp:docPr id="1832879920" name="Picture 1" descr="A person walking with a guitar case&#10;&#10;Description automatically generated"/>
+            <wp:cNvGraphicFramePr>
+              <a:graphicFrameLocks xmlns:a="http://schemas.openxmlformats.org/drawingml/2006/main" noChangeAspect="1"/>
+            </wp:cNvGraphicFramePr>
+            <a:graphic xmlns:a="http://schemas.openxmlformats.org/drawingml/2006/main">
+              <a:graphicData uri="http://schemas.openxmlformats.org/drawingml/2006/picture">
+                <pic:pic xmlns:pic="http://schemas.openxmlformats.org/drawingml/2006/picture">
+                  <pic:nvPicPr>
+                    <pic:cNvPr id="0" name="Picture 1" descr="A person walking with a guitar case&#10;&#10;Description automatically generated"/>
+                    <pic:cNvPicPr>
+                      <a:picLocks noChangeAspect="1" noChangeArrowheads="1"/>
+                    </pic:cNvPicPr>
+                  </pic:nvPicPr>
+                  <pic:blipFill>
+                    <a:blip r:embed="rId8" cstate="print">
+                      <a:extLst>
+                        <a:ext uri="{28A0092B-C50C-407E-A947-70E740481C1C}">
+                          <a14:useLocalDpi xmlns:a14="http://schemas.microsoft.com/office/drawing/2010/main" val="0"/>
+                        </a:ext>
+                      </a:extLst>
+                    </a:blip>
+                    <a:srcRect/>
+                    <a:stretch>
+                      <a:fillRect/>
+                    </a:stretch>
+                  </pic:blipFill>
+                  <pic:spPr bwMode="auto">
+                    <a:xfrm>
+                      <a:off x="0" y="0"/>
+                      <a:ext cx="2868930" cy="1431895"/>
+                    </a:xfrm>
+                    <a:prstGeom prst="rect">
+                      <a:avLst/>
+                    </a:prstGeom>
+                    <a:noFill/>
+                    <a:ln>
+                      <a:noFill/>
+                    </a:ln>
+                  </pic:spPr>
+                </pic:pic>
+              </a:graphicData>
+            </a:graphic>
+          </wp:inline>
+        </w:drawing>
+      </w:r>
+    </w:p>
+    <w:p>
+      <w:pPr>
+        <w:pStyle w:val="IEEEParagraph"/>
+        <w:rPr>
+          <w:sz w:val="16"/>
+          <w:szCs w:val="16"/>
+        </w:rPr>
+      </w:pPr>
+      <w:r>
+        <w:rPr>
+          <w:sz w:val="20"/>
+          <w:szCs w:val="20"/>
+        </w:rPr>
+        <w:t xml:space="preserve">            </w:t>
+      </w:r>
+      <w:r>
+        <w:rPr>
+          <w:sz w:val="16"/>
+          <w:szCs w:val="16"/>
+        </w:rPr>
+        <w:t xml:space="preserve">Fig </w:t>
+      </w:r>
+      <w:r>
+        <w:rPr>
+          <w:sz w:val="16"/>
+          <w:szCs w:val="16"/>
+        </w:rPr>
+        <w:t>2</w:t>
+      </w:r>
+      <w:r>
+        <w:rPr>
+          <w:sz w:val="16"/>
+          <w:szCs w:val="16"/>
+        </w:rPr>
+        <w:t xml:space="preserve">. </w:t>
+      </w:r>
+      <w:r>
+        <w:rPr>
+          <w:sz w:val="16"/>
+          <w:szCs w:val="16"/>
+        </w:rPr>
+        <w:t xml:space="preserve">Doctor </w:t>
+      </w:r>
+      <w:r>
+        <w:rPr>
+          <w:sz w:val="16"/>
+          <w:szCs w:val="16"/>
+        </w:rPr>
+        <w:t>Login Page</w:t>
+      </w:r>
+    </w:p>
+    <w:p>
+      <w:pPr>
+        <w:pStyle w:val="IEEEParagraph"/>
+        <w:rPr>
+          <w:sz w:val="16"/>
+          <w:szCs w:val="16"/>
+        </w:rPr>
+      </w:pPr>
+    </w:p>
+    <w:p>
+      <w:pPr>
+        <w:pStyle w:val="IEEEParagraph"/>
+      </w:pPr>
+      <w:r>
+        <w:t> </w:t>
+      </w:r>
+      <w:r>
+        <w:rPr>
+          <w:noProof/>
+        </w:rPr>
+        <w:drawing>
+          <wp:inline distT="0" distB="0" distL="0" distR="0" wp14:anchorId="4B5ED529" wp14:editId="465B5328">
+            <wp:extent cx="2804160" cy="1395660"/>
+            <wp:effectExtent l="0" t="0" r="0" b="0"/>
+            <wp:docPr id="519258419" name="Picture 2" descr="A person in a wheelchair&#10;&#10;Description automatically generated"/>
+            <wp:cNvGraphicFramePr>
+              <a:graphicFrameLocks xmlns:a="http://schemas.openxmlformats.org/drawingml/2006/main" noChangeAspect="1"/>
+            </wp:cNvGraphicFramePr>
+            <a:graphic xmlns:a="http://schemas.openxmlformats.org/drawingml/2006/main">
+              <a:graphicData uri="http://schemas.openxmlformats.org/drawingml/2006/picture">
+                <pic:pic xmlns:pic="http://schemas.openxmlformats.org/drawingml/2006/picture">
+                  <pic:nvPicPr>
+                    <pic:cNvPr id="0" name="Picture 3" descr="A person in a wheelchair&#10;&#10;Description automatically generated"/>
+                    <pic:cNvPicPr>
+                      <a:picLocks noChangeAspect="1" noChangeArrowheads="1"/>
+                    </pic:cNvPicPr>
+                  </pic:nvPicPr>
+                  <pic:blipFill>
+                    <a:blip r:embed="rId9" cstate="print">
+                      <a:extLst>
+                        <a:ext uri="{28A0092B-C50C-407E-A947-70E740481C1C}">
+                          <a14:useLocalDpi xmlns:a14="http://schemas.microsoft.com/office/drawing/2010/main" val="0"/>
+                        </a:ext>
+                      </a:extLst>
+                    </a:blip>
+                    <a:srcRect/>
+                    <a:stretch>
+                      <a:fillRect/>
+                    </a:stretch>
+                  </pic:blipFill>
+                  <pic:spPr bwMode="auto">
+                    <a:xfrm>
+                      <a:off x="0" y="0"/>
+                      <a:ext cx="2848425" cy="1417691"/>
+                    </a:xfrm>
+                    <a:prstGeom prst="rect">
+                      <a:avLst/>
+                    </a:prstGeom>
+                    <a:noFill/>
+                    <a:ln>
+                      <a:noFill/>
+                    </a:ln>
+                  </pic:spPr>
+                </pic:pic>
+              </a:graphicData>
+            </a:graphic>
+          </wp:inline>
+        </w:drawing>
+      </w:r>
+    </w:p>
+    <w:p>
+      <w:pPr>
+        <w:pStyle w:val="IEEEParagraph"/>
+        <w:rPr>
+          <w:sz w:val="16"/>
+          <w:szCs w:val="16"/>
+        </w:rPr>
+      </w:pPr>
+      <w:r>
+        <w:rPr>
+          <w:sz w:val="20"/>
+          <w:szCs w:val="20"/>
+        </w:rPr>
+        <w:t xml:space="preserve">          </w:t>
+      </w:r>
+      <w:r>
+        <w:rPr>
+          <w:sz w:val="16"/>
+          <w:szCs w:val="16"/>
+        </w:rPr>
+        <w:t xml:space="preserve">Fig </w:t>
+      </w:r>
+      <w:r>
+        <w:rPr>
+          <w:sz w:val="16"/>
+          <w:szCs w:val="16"/>
+        </w:rPr>
+        <w:t>3</w:t>
+      </w:r>
+      <w:r>
+        <w:rPr>
+          <w:sz w:val="16"/>
+          <w:szCs w:val="16"/>
+        </w:rPr>
+        <w:t xml:space="preserve">. </w:t>
+      </w:r>
+      <w:r>
+        <w:rPr>
+          <w:sz w:val="16"/>
+          <w:szCs w:val="16"/>
+        </w:rPr>
+        <w:t xml:space="preserve">Patient </w:t>
+      </w:r>
+      <w:r>
+        <w:rPr>
+          <w:sz w:val="16"/>
+          <w:szCs w:val="16"/>
+        </w:rPr>
+        <w:t>Login Page</w:t>
+      </w:r>
+    </w:p>
+    <w:p>
+      <w:pPr>
+        <w:pStyle w:val="IEEEParagraph"/>
+        <w:rPr>
+          <w:sz w:val="16"/>
+          <w:szCs w:val="16"/>
+        </w:rPr>
+      </w:pPr>
+    </w:p>
+    <w:p>
+      <w:pPr>
+        <w:pStyle w:val="IEEEParagraph"/>
+      </w:pPr>
+      <w:r>
+        <w:t> </w:t>
+      </w:r>
+      <w:r>
+        <w:rPr>
+          <w:noProof/>
+        </w:rPr>
+        <w:drawing>
+          <wp:inline distT="0" distB="0" distL="0" distR="0" wp14:anchorId="2D8BA70A" wp14:editId="7C5790CF">
+            <wp:extent cx="2800350" cy="1400454"/>
+            <wp:effectExtent l="0" t="0" r="0" b="9525"/>
+            <wp:docPr id="1120835661" name="Picture 3" descr="A screenshot of a cartoon of a person walking&#10;&#10;Description automatically generated"/>
+            <wp:cNvGraphicFramePr>
+              <a:graphicFrameLocks xmlns:a="http://schemas.openxmlformats.org/drawingml/2006/main" noChangeAspect="1"/>
+            </wp:cNvGraphicFramePr>
+            <a:graphic xmlns:a="http://schemas.openxmlformats.org/drawingml/2006/main">
+              <a:graphicData uri="http://schemas.openxmlformats.org/drawingml/2006/picture">
+                <pic:pic xmlns:pic="http://schemas.openxmlformats.org/drawingml/2006/picture">
+                  <pic:nvPicPr>
+                    <pic:cNvPr id="0" name="Picture 5" descr="A screenshot of a cartoon of a person walking&#10;&#10;Description automatically generated"/>
+                    <pic:cNvPicPr>
+                      <a:picLocks noChangeAspect="1" noChangeArrowheads="1"/>
+                    </pic:cNvPicPr>
+                  </pic:nvPicPr>
+                  <pic:blipFill>
+                    <a:blip r:embed="rId10" cstate="print">
+                      <a:extLst>
+                        <a:ext uri="{28A0092B-C50C-407E-A947-70E740481C1C}">
+                          <a14:useLocalDpi xmlns:a14="http://schemas.microsoft.com/office/drawing/2010/main" val="0"/>
+                        </a:ext>
+                      </a:extLst>
+                    </a:blip>
+                    <a:srcRect/>
+                    <a:stretch>
+                      <a:fillRect/>
+                    </a:stretch>
+                  </pic:blipFill>
+                  <pic:spPr bwMode="auto">
+                    <a:xfrm>
+                      <a:off x="0" y="0"/>
+                      <a:ext cx="2825730" cy="1413147"/>
+                    </a:xfrm>
+                    <a:prstGeom prst="rect">
+                      <a:avLst/>
+                    </a:prstGeom>
+                    <a:noFill/>
+                    <a:ln>
+                      <a:noFill/>
+                    </a:ln>
+                  </pic:spPr>
+                </pic:pic>
+              </a:graphicData>
+            </a:graphic>
+          </wp:inline>
+        </w:drawing>
+      </w:r>
+    </w:p>
+    <w:p>
+      <w:pPr>
+        <w:pStyle w:val="IEEEParagraph"/>
+        <w:rPr>
+          <w:sz w:val="16"/>
+          <w:szCs w:val="16"/>
+        </w:rPr>
+      </w:pPr>
+      <w:r>
+        <w:rPr>
+          <w:sz w:val="20"/>
+          <w:szCs w:val="20"/>
+        </w:rPr>
+        <w:t xml:space="preserve">        </w:t>
+      </w:r>
+      <w:r>
+        <w:rPr>
+          <w:sz w:val="16"/>
+          <w:szCs w:val="16"/>
+        </w:rPr>
+        <w:t xml:space="preserve">Fig </w:t>
+      </w:r>
+      <w:r>
+        <w:rPr>
+          <w:sz w:val="16"/>
+          <w:szCs w:val="16"/>
+        </w:rPr>
+        <w:t>4</w:t>
+      </w:r>
+      <w:r>
+        <w:rPr>
+          <w:sz w:val="16"/>
+          <w:szCs w:val="16"/>
+        </w:rPr>
+        <w:t xml:space="preserve">. </w:t>
+      </w:r>
+      <w:r>
+        <w:rPr>
+          <w:sz w:val="16"/>
+          <w:szCs w:val="16"/>
+        </w:rPr>
+        <w:t>Doctor Registration</w:t>
+      </w:r>
+      <w:r>
+        <w:rPr>
+          <w:sz w:val="16"/>
+          <w:szCs w:val="16"/>
+        </w:rPr>
+        <w:t xml:space="preserve"> Page</w:t>
+      </w:r>
+    </w:p>
+    <w:p>
+      <w:pPr>
+        <w:pStyle w:val="IEEEParagraph"/>
+        <w:rPr>
+          <w:sz w:val="16"/>
+          <w:szCs w:val="16"/>
+        </w:rPr>
+      </w:pPr>
+    </w:p>
+    <w:p>
+      <w:pPr>
+        <w:pStyle w:val="IEEEParagraph"/>
+        <w:rPr>
+          <w:sz w:val="16"/>
+          <w:szCs w:val="16"/>
+        </w:rPr>
+      </w:pPr>
+      <w:r>
+        <w:t> </w:t>
+      </w:r>
+      <w:r>
+        <w:rPr>
+          <w:noProof/>
+        </w:rPr>
+        <w:drawing>
+          <wp:inline distT="0" distB="0" distL="0" distR="0" wp14:anchorId="59F71C9E" wp14:editId="02406B0D">
+            <wp:extent cx="2800350" cy="1403798"/>
+            <wp:effectExtent l="0" t="0" r="0" b="6350"/>
+            <wp:docPr id="2114772896" name="Picture 4" descr="A screenshot of a cartoon of a person in a wheelchair&#10;&#10;Description automatically generated"/>
+            <wp:cNvGraphicFramePr>
+              <a:graphicFrameLocks xmlns:a="http://schemas.openxmlformats.org/drawingml/2006/main" noChangeAspect="1"/>
+            </wp:cNvGraphicFramePr>
+            <a:graphic xmlns:a="http://schemas.openxmlformats.org/drawingml/2006/main">
+              <a:graphicData uri="http://schemas.openxmlformats.org/drawingml/2006/picture">
+                <pic:pic xmlns:pic="http://schemas.openxmlformats.org/drawingml/2006/picture">
+                  <pic:nvPicPr>
+                    <pic:cNvPr id="0" name="Picture 7" descr="A screenshot of a cartoon of a person in a wheelchair&#10;&#10;Description automatically generated"/>
+                    <pic:cNvPicPr>
+                      <a:picLocks noChangeAspect="1" noChangeArrowheads="1"/>
+                    </pic:cNvPicPr>
+                  </pic:nvPicPr>
+                  <pic:blipFill>
+                    <a:blip r:embed="rId11" cstate="print">
+                      <a:extLst>
+                        <a:ext uri="{28A0092B-C50C-407E-A947-70E740481C1C}">
+                          <a14:useLocalDpi xmlns:a14="http://schemas.microsoft.com/office/drawing/2010/main" val="0"/>
+                        </a:ext>
+                      </a:extLst>
+                    </a:blip>
+                    <a:srcRect/>
+                    <a:stretch>
+                      <a:fillRect/>
+                    </a:stretch>
+                  </pic:blipFill>
+                  <pic:spPr bwMode="auto">
+                    <a:xfrm>
+                      <a:off x="0" y="0"/>
+                      <a:ext cx="2872261" cy="1439847"/>
+                    </a:xfrm>
+                    <a:prstGeom prst="rect">
+                      <a:avLst/>
+                    </a:prstGeom>
+                    <a:noFill/>
+                    <a:ln>
+                      <a:noFill/>
+                    </a:ln>
+                  </pic:spPr>
+                </pic:pic>
+              </a:graphicData>
+            </a:graphic>
+          </wp:inline>
+        </w:drawing>
+      </w:r>
+    </w:p>
+    <w:p>
+      <w:pPr>
+        <w:pStyle w:val="IEEEParagraph"/>
+        <w:rPr>
+          <w:sz w:val="16"/>
+          <w:szCs w:val="16"/>
+        </w:rPr>
+      </w:pPr>
+      <w:r>
+        <w:rPr>
+          <w:sz w:val="20"/>
+          <w:szCs w:val="20"/>
+        </w:rPr>
+        <w:t xml:space="preserve">      </w:t>
+      </w:r>
+      <w:r>
+        <w:rPr>
+          <w:sz w:val="16"/>
+          <w:szCs w:val="16"/>
+        </w:rPr>
+        <w:t xml:space="preserve">Fig </w:t>
+      </w:r>
+      <w:r>
+        <w:rPr>
+          <w:sz w:val="16"/>
+          <w:szCs w:val="16"/>
+        </w:rPr>
+        <w:t>5</w:t>
+      </w:r>
+      <w:r>
+        <w:rPr>
+          <w:sz w:val="16"/>
+          <w:szCs w:val="16"/>
+        </w:rPr>
+        <w:t xml:space="preserve">. </w:t>
+      </w:r>
+      <w:r>
+        <w:rPr>
+          <w:sz w:val="16"/>
+          <w:szCs w:val="16"/>
+        </w:rPr>
+        <w:t>Patient Registration</w:t>
+      </w:r>
+      <w:r>
+        <w:rPr>
+          <w:sz w:val="16"/>
+          <w:szCs w:val="16"/>
+        </w:rPr>
+        <w:t xml:space="preserve"> Page</w:t>
+      </w:r>
+    </w:p>
+    <w:p>
+      <w:pPr>
+        <w:pStyle w:val="IEEEParagraph"/>
+        <w:rPr>
+          <w:sz w:val="16"/>
+          <w:szCs w:val="16"/>
+        </w:rPr>
+      </w:pPr>
+    </w:p>
+    <w:p>
+      <w:pPr>
+        <w:pStyle w:val="IEEEParagraph"/>
+        <w:rPr>
+          <w:sz w:val="16"/>
+          <w:szCs w:val="16"/>
+        </w:rPr>
+      </w:pPr>
+      <w:r>
+        <w:rPr>
+          <w:sz w:val="16"/>
+          <w:szCs w:val="16"/>
+        </w:rPr>
+        <w:drawing>
+          <wp:inline distT="0" distB="0" distL="0" distR="0" wp14:anchorId="789B1EDD" wp14:editId="3FFE9D6E">
+            <wp:extent cx="2834640" cy="1583516"/>
+            <wp:effectExtent l="0" t="0" r="3810" b="0"/>
+            <wp:docPr id="1595715706" name="Picture 1" descr="A screenshot of a computer&#10;&#10;Description automatically generated"/>
+            <wp:cNvGraphicFramePr>
+              <a:graphicFrameLocks xmlns:a="http://schemas.openxmlformats.org/drawingml/2006/main" noChangeAspect="1"/>
+            </wp:cNvGraphicFramePr>
+            <a:graphic xmlns:a="http://schemas.openxmlformats.org/drawingml/2006/main">
+              <a:graphicData uri="http://schemas.openxmlformats.org/drawingml/2006/picture">
+                <pic:pic xmlns:pic="http://schemas.openxmlformats.org/drawingml/2006/picture">
+                  <pic:nvPicPr>
+                    <pic:cNvPr id="1595715706" name="Picture 1" descr="A screenshot of a computer&#10;&#10;Description automatically generated"/>
+                    <pic:cNvPicPr/>
+                  </pic:nvPicPr>
+                  <pic:blipFill>
+                    <a:blip r:embed="rId12"/>
+                    <a:stretch>
+                      <a:fillRect/>
+                    </a:stretch>
+                  </pic:blipFill>
+                  <pic:spPr>
+                    <a:xfrm>
+                      <a:off x="0" y="0"/>
+                      <a:ext cx="2857630" cy="1596359"/>
+                    </a:xfrm>
+                    <a:prstGeom prst="rect">
+                      <a:avLst/>
+                    </a:prstGeom>
+                  </pic:spPr>
+                </pic:pic>
+              </a:graphicData>
+            </a:graphic>
+          </wp:inline>
+        </w:drawing>
+      </w:r>
+    </w:p>
+    <w:p>
+      <w:pPr>
+        <w:pStyle w:val="IEEEParagraph"/>
+        <w:rPr>
+          <w:sz w:val="16"/>
+          <w:szCs w:val="16"/>
+        </w:rPr>
+      </w:pPr>
+      <w:r>
+        <w:rPr>
+          <w:sz w:val="20"/>
+          <w:szCs w:val="20"/>
+        </w:rPr>
+        <w:t xml:space="preserve">      </w:t>
+      </w:r>
+      <w:r>
+        <w:rPr>
+          <w:sz w:val="16"/>
+          <w:szCs w:val="16"/>
+        </w:rPr>
+        <w:t xml:space="preserve">Fig </w:t>
+      </w:r>
+      <w:r>
+        <w:rPr>
+          <w:sz w:val="16"/>
+          <w:szCs w:val="16"/>
+        </w:rPr>
+        <w:t>6</w:t>
+      </w:r>
+      <w:r>
+        <w:rPr>
+          <w:sz w:val="16"/>
+          <w:szCs w:val="16"/>
+        </w:rPr>
+        <w:t xml:space="preserve">. </w:t>
+      </w:r>
+      <w:r>
+        <w:rPr>
+          <w:sz w:val="16"/>
+          <w:szCs w:val="16"/>
+        </w:rPr>
+        <w:t>Profile Update</w:t>
+      </w:r>
+      <w:r>
+        <w:rPr>
+          <w:sz w:val="16"/>
+          <w:szCs w:val="16"/>
+        </w:rPr>
+        <w:t xml:space="preserve"> Page</w:t>
+      </w:r>
+    </w:p>
+    <w:p>
+      <w:pPr>
+        <w:pStyle w:val="IEEEParagraph"/>
+        <w:rPr>
+          <w:sz w:val="16"/>
+          <w:szCs w:val="16"/>
+        </w:rPr>
+      </w:pPr>
+    </w:p>
+    <w:p>
+      <w:pPr>
+        <w:pStyle w:val="IEEEParagraph"/>
+      </w:pPr>
+      <w:r>
+        <w:t> </w:t>
+      </w:r>
+      <w:r>
+        <w:rPr>
+          <w:noProof/>
+        </w:rPr>
+        <w:drawing>
+          <wp:inline distT="0" distB="0" distL="0" distR="0" wp14:anchorId="3E63ABD2" wp14:editId="5A8A2F2B">
+            <wp:extent cx="2785110" cy="1396158"/>
+            <wp:effectExtent l="0" t="0" r="0" b="0"/>
+            <wp:docPr id="1603482849" name="Picture 5" descr="A screenshot of a computer&#10;&#10;Description automatically generated"/>
+            <wp:cNvGraphicFramePr>
+              <a:graphicFrameLocks xmlns:a="http://schemas.openxmlformats.org/drawingml/2006/main" noChangeAspect="1"/>
+            </wp:cNvGraphicFramePr>
+            <a:graphic xmlns:a="http://schemas.openxmlformats.org/drawingml/2006/main">
+              <a:graphicData uri="http://schemas.openxmlformats.org/drawingml/2006/picture">
+                <pic:pic xmlns:pic="http://schemas.openxmlformats.org/drawingml/2006/picture">
+                  <pic:nvPicPr>
+                    <pic:cNvPr id="0" name="Picture 9" descr="A screenshot of a computer&#10;&#10;Description automatically generated"/>
+                    <pic:cNvPicPr>
+                      <a:picLocks noChangeAspect="1" noChangeArrowheads="1"/>
+                    </pic:cNvPicPr>
+                  </pic:nvPicPr>
+                  <pic:blipFill>
+                    <a:blip r:embed="rId13" cstate="print">
+                      <a:extLst>
+                        <a:ext uri="{28A0092B-C50C-407E-A947-70E740481C1C}">
+                          <a14:useLocalDpi xmlns:a14="http://schemas.microsoft.com/office/drawing/2010/main" val="0"/>
+                        </a:ext>
+                      </a:extLst>
+                    </a:blip>
+                    <a:srcRect/>
+                    <a:stretch>
+                      <a:fillRect/>
+                    </a:stretch>
+                  </pic:blipFill>
+                  <pic:spPr bwMode="auto">
+                    <a:xfrm>
+                      <a:off x="0" y="0"/>
+                      <a:ext cx="2827376" cy="1417345"/>
+                    </a:xfrm>
+                    <a:prstGeom prst="rect">
+                      <a:avLst/>
+                    </a:prstGeom>
+                    <a:noFill/>
+                    <a:ln>
+                      <a:noFill/>
+                    </a:ln>
+                  </pic:spPr>
+                </pic:pic>
+              </a:graphicData>
+            </a:graphic>
+          </wp:inline>
+        </w:drawing>
+      </w:r>
+    </w:p>
+    <w:p>
+      <w:pPr>
+        <w:pStyle w:val="IEEEParagraph"/>
+        <w:rPr>
+          <w:sz w:val="16"/>
+          <w:szCs w:val="16"/>
+        </w:rPr>
+      </w:pPr>
+      <w:r>
+        <w:rPr>
+          <w:sz w:val="20"/>
+          <w:szCs w:val="20"/>
+        </w:rPr>
+        <w:t xml:space="preserve">      </w:t>
+      </w:r>
+      <w:r>
+        <w:rPr>
+          <w:sz w:val="16"/>
+          <w:szCs w:val="16"/>
+        </w:rPr>
+        <w:t xml:space="preserve">Fig </w:t>
+      </w:r>
+      <w:r>
+        <w:rPr>
+          <w:sz w:val="16"/>
+          <w:szCs w:val="16"/>
+        </w:rPr>
+        <w:t>7</w:t>
+      </w:r>
+      <w:r>
+        <w:rPr>
+          <w:sz w:val="16"/>
+          <w:szCs w:val="16"/>
+        </w:rPr>
+        <w:t xml:space="preserve">. </w:t>
+      </w:r>
+      <w:r>
+        <w:rPr>
+          <w:sz w:val="16"/>
+          <w:szCs w:val="16"/>
+        </w:rPr>
+        <w:t xml:space="preserve">Dashboard </w:t>
+      </w:r>
+      <w:r>
+        <w:rPr>
+          <w:sz w:val="16"/>
+          <w:szCs w:val="16"/>
+        </w:rPr>
+        <w:t>(Recent Report)</w:t>
+      </w:r>
+      <w:r>
+        <w:rPr>
+          <w:sz w:val="16"/>
+          <w:szCs w:val="16"/>
+        </w:rPr>
+        <w:t xml:space="preserve"> Page</w:t>
+      </w:r>
+    </w:p>
+    <w:p>
+      <w:pPr>
+        <w:pStyle w:val="IEEEParagraph"/>
+        <w:rPr>
+          <w:sz w:val="16"/>
+          <w:szCs w:val="16"/>
+        </w:rPr>
+      </w:pPr>
+    </w:p>
+    <w:p>
+      <w:pPr>
+        <w:pStyle w:val="IEEEParagraph"/>
+      </w:pPr>
+      <w:r>
+        <w:t xml:space="preserve"> </w:t>
+      </w:r>
+      <w:r>
+        <w:rPr>
+          <w:noProof/>
+        </w:rPr>
+        <w:drawing>
+          <wp:inline distT="0" distB="0" distL="0" distR="0" wp14:anchorId="6F78C0D6" wp14:editId="465C9226">
+            <wp:extent cx="2935605" cy="1314450"/>
             <wp:effectExtent l="0" t="0" r="0" b="0"/>
             <wp:docPr id="811526441" name="Picture 811526441"/>
             <wp:cNvGraphicFramePr>
@@ -3769,7 +5277,7 @@
                     <pic:cNvPicPr/>
                   </pic:nvPicPr>
                   <pic:blipFill>
-                    <a:blip r:embed="rId8" cstate="print">
+                    <a:blip r:embed="rId14" cstate="print">
                       <a:extLst>
                         <a:ext uri="{28A0092B-C50C-407E-A947-70E740481C1C}">
                           <a14:useLocalDpi xmlns:a14="http://schemas.microsoft.com/office/drawing/2010/main" val="0"/>
@@ -3783,7 +5291,7 @@
                   <pic:spPr>
                     <a:xfrm>
                       <a:off x="0" y="0"/>
-                      <a:ext cx="2926080" cy="1310185"/>
+                      <a:ext cx="2936764" cy="1314969"/>
                     </a:xfrm>
                     <a:prstGeom prst="rect">
                       <a:avLst/>
@@ -3809,31 +5317,69 @@
           <w:sz w:val="16"/>
           <w:szCs w:val="16"/>
         </w:rPr>
-        <w:t xml:space="preserve">          Fig 2. X-Ray Upload Page AKA Medexer</w:t>
-      </w:r>
-    </w:p>
-    <w:p>
-      <w:pPr>
-        <w:pStyle w:val="IEEEParagraph"/>
-        <w:rPr>
-          <w:sz w:val="16"/>
-          <w:szCs w:val="16"/>
-        </w:rPr>
-      </w:pPr>
-    </w:p>
-    <w:p>
-      <w:pPr>
-        <w:pStyle w:val="IEEEParagraph"/>
+        <w:t xml:space="preserve">          Fig </w:t>
+      </w:r>
+      <w:r>
+        <w:rPr>
+          <w:sz w:val="16"/>
+          <w:szCs w:val="16"/>
+        </w:rPr>
+        <w:t>8</w:t>
+      </w:r>
+      <w:r>
+        <w:rPr>
+          <w:sz w:val="16"/>
+          <w:szCs w:val="16"/>
+        </w:rPr>
+        <w:t xml:space="preserve">. X-Ray Upload Page </w:t>
+      </w:r>
+      <w:r>
+        <w:rPr>
+          <w:sz w:val="16"/>
+          <w:szCs w:val="16"/>
+        </w:rPr>
+        <w:t>(</w:t>
+      </w:r>
+      <w:proofErr w:type="spellStart"/>
+      <w:r>
+        <w:rPr>
+          <w:sz w:val="16"/>
+          <w:szCs w:val="16"/>
+        </w:rPr>
+        <w:t>Medexer</w:t>
+      </w:r>
+      <w:proofErr w:type="spellEnd"/>
+      <w:r>
+        <w:rPr>
+          <w:sz w:val="16"/>
+          <w:szCs w:val="16"/>
+        </w:rPr>
+        <w:t>)</w:t>
+      </w:r>
+    </w:p>
+    <w:p>
+      <w:pPr>
+        <w:pStyle w:val="IEEEParagraph"/>
+        <w:rPr>
+          <w:sz w:val="16"/>
+          <w:szCs w:val="16"/>
+        </w:rPr>
+      </w:pPr>
+    </w:p>
+    <w:p>
+      <w:pPr>
+        <w:pStyle w:val="IEEEParagraph"/>
+        <w:jc w:val="center"/>
       </w:pPr>
       <w:r>
         <w:rPr>
           <w:noProof/>
         </w:rPr>
         <w:drawing>
-          <wp:inline distT="0" distB="0" distL="0" distR="0" wp14:anchorId="7A6688E5" wp14:editId="6120E033">
+          <wp:inline distT="0" distB="0" distL="0" distR="0" wp14:anchorId="120CC6F6" wp14:editId="5519FD8D">
             <wp:extent cx="2926080" cy="1327654"/>
             <wp:effectExtent l="0" t="0" r="0" b="0"/>
-            <wp:docPr id="1858470219" name="Picture 1858470219"/>
+            <wp:docPr id="1361998565" name="Picture 1361998565"/>
             <wp:cNvGraphicFramePr>
               <a:graphicFrameLocks xmlns:a="http://schemas.openxmlformats.org/drawingml/2006/main" noChangeAspect="1"/>
             </wp:cNvGraphicFramePr>
@@ -3841,11 +5387,11 @@
               <a:graphicData uri="http://schemas.openxmlformats.org/drawingml/2006/picture">
                 <pic:pic xmlns:pic="http://schemas.openxmlformats.org/drawingml/2006/picture">
                   <pic:nvPicPr>
-                    <pic:cNvPr id="0" name="Picture 1858470219"/>
+                    <pic:cNvPr id="0" name="Picture 1361998565"/>
                     <pic:cNvPicPr/>
                   </pic:nvPicPr>
                   <pic:blipFill>
-                    <a:blip r:embed="rId9" cstate="print">
+                    <a:blip r:embed="rId15" cstate="print">
                       <a:extLst>
                         <a:ext uri="{28A0092B-C50C-407E-A947-70E740481C1C}">
                           <a14:useLocalDpi xmlns:a14="http://schemas.microsoft.com/office/drawing/2010/main" val="0"/>
@@ -3885,233 +5431,90 @@
           <w:sz w:val="16"/>
           <w:szCs w:val="16"/>
         </w:rPr>
-        <w:t xml:space="preserve">                   </w:t>
-      </w:r>
-      <w:r>
-        <w:rPr>
-          <w:sz w:val="16"/>
-          <w:szCs w:val="16"/>
-        </w:rPr>
-        <w:t xml:space="preserve">Fig 3. </w:t>
-      </w:r>
-      <w:r>
-        <w:rPr>
-          <w:sz w:val="16"/>
-          <w:szCs w:val="16"/>
-        </w:rPr>
-        <w:t>Dashboard Report Page</w:t>
-      </w:r>
-    </w:p>
-    <w:p>
-      <w:pPr>
-        <w:pStyle w:val="IEEEParagraph"/>
-        <w:rPr>
-          <w:sz w:val="16"/>
-          <w:szCs w:val="16"/>
-        </w:rPr>
-      </w:pPr>
-    </w:p>
-    <w:p>
-      <w:pPr>
-        <w:pStyle w:val="IEEEParagraph"/>
-        <w:jc w:val="center"/>
-      </w:pPr>
+        <w:t xml:space="preserve">   </w:t>
+      </w:r>
+      <w:r>
+        <w:rPr>
+          <w:sz w:val="16"/>
+          <w:szCs w:val="16"/>
+        </w:rPr>
+        <w:t xml:space="preserve">        </w:t>
+      </w:r>
+      <w:r>
+        <w:rPr>
+          <w:sz w:val="16"/>
+          <w:szCs w:val="16"/>
+        </w:rPr>
+        <w:t xml:space="preserve">Fig </w:t>
+      </w:r>
+      <w:r>
+        <w:rPr>
+          <w:sz w:val="16"/>
+          <w:szCs w:val="16"/>
+        </w:rPr>
+        <w:t>9</w:t>
+      </w:r>
+      <w:r>
+        <w:rPr>
+          <w:sz w:val="16"/>
+          <w:szCs w:val="16"/>
+        </w:rPr>
+        <w:t xml:space="preserve">. </w:t>
+      </w:r>
+      <w:r>
+        <w:rPr>
+          <w:sz w:val="16"/>
+          <w:szCs w:val="16"/>
+        </w:rPr>
+        <w:t>Report Gallery (</w:t>
+      </w:r>
+      <w:r>
+        <w:rPr>
+          <w:sz w:val="16"/>
+          <w:szCs w:val="16"/>
+        </w:rPr>
+        <w:t>Stored Reports</w:t>
+      </w:r>
+      <w:r>
+        <w:rPr>
+          <w:sz w:val="16"/>
+          <w:szCs w:val="16"/>
+        </w:rPr>
+        <w:t>)</w:t>
+      </w:r>
+      <w:r>
+        <w:rPr>
+          <w:sz w:val="16"/>
+          <w:szCs w:val="16"/>
+        </w:rPr>
+        <w:t xml:space="preserve"> Page</w:t>
+      </w:r>
+    </w:p>
+    <w:p>
+      <w:pPr>
+        <w:pStyle w:val="IEEEParagraph"/>
+        <w:ind w:firstLine="0"/>
+        <w:rPr>
+          <w:sz w:val="16"/>
+          <w:szCs w:val="16"/>
+        </w:rPr>
+      </w:pPr>
+    </w:p>
+    <w:p>
+      <w:pPr>
+        <w:pStyle w:val="IEEEParagraph"/>
+      </w:pPr>
+      <w:r>
+        <w:t xml:space="preserve"> </w:t>
+      </w:r>
       <w:r>
         <w:rPr>
           <w:noProof/>
         </w:rPr>
-        <w:lastRenderedPageBreak/>
         <w:drawing>
-          <wp:inline distT="0" distB="0" distL="0" distR="0" wp14:anchorId="120CC6F6" wp14:editId="5519FD8D">
-            <wp:extent cx="2926080" cy="1327654"/>
-            <wp:effectExtent l="0" t="0" r="0" b="0"/>
-            <wp:docPr id="1361998565" name="Picture 1361998565"/>
-            <wp:cNvGraphicFramePr>
-              <a:graphicFrameLocks xmlns:a="http://schemas.openxmlformats.org/drawingml/2006/main" noChangeAspect="1"/>
-            </wp:cNvGraphicFramePr>
-            <a:graphic xmlns:a="http://schemas.openxmlformats.org/drawingml/2006/main">
-              <a:graphicData uri="http://schemas.openxmlformats.org/drawingml/2006/picture">
-                <pic:pic xmlns:pic="http://schemas.openxmlformats.org/drawingml/2006/picture">
-                  <pic:nvPicPr>
-                    <pic:cNvPr id="0" name="Picture 1361998565"/>
-                    <pic:cNvPicPr/>
-                  </pic:nvPicPr>
-                  <pic:blipFill>
-                    <a:blip r:embed="rId10" cstate="print">
-                      <a:extLst>
-                        <a:ext uri="{28A0092B-C50C-407E-A947-70E740481C1C}">
-                          <a14:useLocalDpi xmlns:a14="http://schemas.microsoft.com/office/drawing/2010/main" val="0"/>
-                        </a:ext>
-                      </a:extLst>
-                    </a:blip>
-                    <a:stretch>
-                      <a:fillRect/>
-                    </a:stretch>
-                  </pic:blipFill>
-                  <pic:spPr>
-                    <a:xfrm>
-                      <a:off x="0" y="0"/>
-                      <a:ext cx="2926080" cy="1327654"/>
-                    </a:xfrm>
-                    <a:prstGeom prst="rect">
-                      <a:avLst/>
-                    </a:prstGeom>
-                  </pic:spPr>
-                </pic:pic>
-              </a:graphicData>
-            </a:graphic>
-          </wp:inline>
-        </w:drawing>
-      </w:r>
-    </w:p>
-    <w:p>
-      <w:pPr>
-        <w:pStyle w:val="IEEEParagraph"/>
-        <w:rPr>
-          <w:sz w:val="16"/>
-          <w:szCs w:val="16"/>
-        </w:rPr>
-      </w:pPr>
-      <w:r>
-        <w:rPr>
-          <w:sz w:val="16"/>
-          <w:szCs w:val="16"/>
-        </w:rPr>
-        <w:t xml:space="preserve">                 </w:t>
-      </w:r>
-      <w:r>
-        <w:rPr>
-          <w:sz w:val="16"/>
-          <w:szCs w:val="16"/>
-        </w:rPr>
-        <w:t xml:space="preserve"> </w:t>
-      </w:r>
-      <w:r>
-        <w:rPr>
-          <w:sz w:val="16"/>
-          <w:szCs w:val="16"/>
-        </w:rPr>
-        <w:t xml:space="preserve">                 Fig 4. Stored Reports Page</w:t>
-      </w:r>
-    </w:p>
-    <w:p>
-      <w:pPr>
-        <w:pStyle w:val="IEEEParagraph"/>
-        <w:rPr>
-          <w:sz w:val="16"/>
-          <w:szCs w:val="16"/>
-        </w:rPr>
-      </w:pPr>
-    </w:p>
-    <w:p>
-      <w:pPr>
-        <w:pStyle w:val="IEEEParagraph"/>
-      </w:pPr>
-      <w:r>
-        <w:rPr>
-          <w:noProof/>
-        </w:rPr>
-        <w:drawing>
-          <wp:inline distT="0" distB="0" distL="0" distR="0" wp14:anchorId="6D04A501" wp14:editId="29FF04A2">
-            <wp:extent cx="2926080" cy="1318920"/>
-            <wp:effectExtent l="0" t="0" r="0" b="0"/>
-            <wp:docPr id="1545536998" name="Picture 1545536998"/>
-            <wp:cNvGraphicFramePr>
-              <a:graphicFrameLocks xmlns:a="http://schemas.openxmlformats.org/drawingml/2006/main" noChangeAspect="1"/>
-            </wp:cNvGraphicFramePr>
-            <a:graphic xmlns:a="http://schemas.openxmlformats.org/drawingml/2006/main">
-              <a:graphicData uri="http://schemas.openxmlformats.org/drawingml/2006/picture">
-                <pic:pic xmlns:pic="http://schemas.openxmlformats.org/drawingml/2006/picture">
-                  <pic:nvPicPr>
-                    <pic:cNvPr id="0" name="Picture 1545536998"/>
-                    <pic:cNvPicPr/>
-                  </pic:nvPicPr>
-                  <pic:blipFill>
-                    <a:blip r:embed="rId11">
-                      <a:extLst>
-                        <a:ext uri="{28A0092B-C50C-407E-A947-70E740481C1C}">
-                          <a14:useLocalDpi xmlns:a14="http://schemas.microsoft.com/office/drawing/2010/main" val="0"/>
-                        </a:ext>
-                      </a:extLst>
-                    </a:blip>
-                    <a:stretch>
-                      <a:fillRect/>
-                    </a:stretch>
-                  </pic:blipFill>
-                  <pic:spPr>
-                    <a:xfrm>
-                      <a:off x="0" y="0"/>
-                      <a:ext cx="2926080" cy="1318920"/>
-                    </a:xfrm>
-                    <a:prstGeom prst="rect">
-                      <a:avLst/>
-                    </a:prstGeom>
-                  </pic:spPr>
-                </pic:pic>
-              </a:graphicData>
-            </a:graphic>
-          </wp:inline>
-        </w:drawing>
-      </w:r>
-    </w:p>
-    <w:p>
-      <w:pPr>
-        <w:pStyle w:val="IEEEParagraph"/>
-        <w:rPr>
-          <w:sz w:val="16"/>
-          <w:szCs w:val="16"/>
-        </w:rPr>
-      </w:pPr>
-      <w:r>
-        <w:rPr>
-          <w:sz w:val="16"/>
-          <w:szCs w:val="16"/>
-        </w:rPr>
-        <w:t xml:space="preserve">         </w:t>
-      </w:r>
-      <w:r>
-        <w:rPr>
-          <w:sz w:val="16"/>
-          <w:szCs w:val="16"/>
-        </w:rPr>
-        <w:t xml:space="preserve">Fig 5. </w:t>
-      </w:r>
-      <w:r>
-        <w:rPr>
-          <w:sz w:val="16"/>
-          <w:szCs w:val="16"/>
-        </w:rPr>
-        <w:t xml:space="preserve">Doctor’s </w:t>
-      </w:r>
-      <w:r>
-        <w:rPr>
-          <w:sz w:val="16"/>
-          <w:szCs w:val="16"/>
-        </w:rPr>
-        <w:t>Comment Report Page</w:t>
-      </w:r>
-    </w:p>
-    <w:p>
-      <w:pPr>
-        <w:pStyle w:val="IEEEParagraph"/>
-        <w:rPr>
-          <w:sz w:val="16"/>
-          <w:szCs w:val="16"/>
-        </w:rPr>
-      </w:pPr>
-    </w:p>
-    <w:p>
-      <w:pPr>
-        <w:pStyle w:val="IEEEParagraph"/>
-      </w:pPr>
-      <w:r>
-        <w:rPr>
-          <w:noProof/>
-        </w:rPr>
-        <w:drawing>
-          <wp:inline distT="0" distB="0" distL="0" distR="0" wp14:anchorId="3AE9DF50" wp14:editId="3148E8DC">
-            <wp:extent cx="2926080" cy="1135494"/>
-            <wp:effectExtent l="0" t="0" r="0" b="0"/>
+          <wp:inline distT="0" distB="0" distL="0" distR="0" wp14:anchorId="3AE9DF50" wp14:editId="2C5F90ED">
+            <wp:extent cx="2925786" cy="1104900"/>
+            <wp:effectExtent l="0" t="0" r="8255" b="0"/>
             <wp:docPr id="1842970297" name="Picture 1842970297"/>
             <wp:cNvGraphicFramePr>
               <a:graphicFrameLocks xmlns:a="http://schemas.openxmlformats.org/drawingml/2006/main" noChangeAspect="1"/>
@@ -4123,26 +5526,33 @@
                     <pic:cNvPr id="0" name=""/>
                     <pic:cNvPicPr/>
                   </pic:nvPicPr>
-                  <pic:blipFill>
-                    <a:blip r:embed="rId12" cstate="print">
+                  <pic:blipFill rotWithShape="1">
+                    <a:blip r:embed="rId16" cstate="print">
                       <a:extLst>
                         <a:ext uri="{28A0092B-C50C-407E-A947-70E740481C1C}">
                           <a14:useLocalDpi xmlns:a14="http://schemas.microsoft.com/office/drawing/2010/main" val="0"/>
                         </a:ext>
                       </a:extLst>
                     </a:blip>
-                    <a:stretch>
-                      <a:fillRect/>
-                    </a:stretch>
+                    <a:srcRect b="2684"/>
+                    <a:stretch/>
                   </pic:blipFill>
-                  <pic:spPr>
+                  <pic:spPr bwMode="auto">
                     <a:xfrm>
                       <a:off x="0" y="0"/>
-                      <a:ext cx="2926080" cy="1135494"/>
+                      <a:ext cx="2926080" cy="1105011"/>
                     </a:xfrm>
                     <a:prstGeom prst="rect">
                       <a:avLst/>
                     </a:prstGeom>
+                    <a:ln>
+                      <a:noFill/>
+                    </a:ln>
+                    <a:extLst>
+                      <a:ext uri="{53640926-AAD7-44D8-BBD7-CCE9431645EC}">
+                        <a14:shadowObscured xmlns:a14="http://schemas.microsoft.com/office/drawing/2010/main"/>
+                      </a:ext>
+                    </a:extLst>
                   </pic:spPr>
                 </pic:pic>
               </a:graphicData>
@@ -4178,30 +5588,47 @@
           <w:sz w:val="16"/>
           <w:szCs w:val="16"/>
         </w:rPr>
-        <w:t>Fig 5. Search Reports by Review Status</w:t>
-      </w:r>
-    </w:p>
-    <w:p>
-      <w:pPr>
-        <w:pStyle w:val="IEEEParagraph"/>
-        <w:rPr>
-          <w:sz w:val="16"/>
-          <w:szCs w:val="16"/>
-        </w:rPr>
-      </w:pPr>
-    </w:p>
-    <w:p>
-      <w:pPr>
-        <w:pStyle w:val="IEEEParagraph"/>
-      </w:pPr>
+        <w:t xml:space="preserve">Fig </w:t>
+      </w:r>
+      <w:r>
+        <w:rPr>
+          <w:sz w:val="16"/>
+          <w:szCs w:val="16"/>
+        </w:rPr>
+        <w:t>10</w:t>
+      </w:r>
+      <w:r>
+        <w:rPr>
+          <w:sz w:val="16"/>
+          <w:szCs w:val="16"/>
+        </w:rPr>
+        <w:t>. Search Reports by Review Status</w:t>
+      </w:r>
+    </w:p>
+    <w:p>
+      <w:pPr>
+        <w:pStyle w:val="IEEEParagraph"/>
+        <w:rPr>
+          <w:sz w:val="16"/>
+          <w:szCs w:val="16"/>
+        </w:rPr>
+      </w:pPr>
+    </w:p>
+    <w:p>
+      <w:pPr>
+        <w:pStyle w:val="IEEEParagraph"/>
+      </w:pPr>
+      <w:r>
+        <w:t xml:space="preserve"> </w:t>
+      </w:r>
       <w:r>
         <w:rPr>
           <w:noProof/>
         </w:rPr>
         <w:drawing>
-          <wp:inline distT="0" distB="0" distL="0" distR="0" wp14:anchorId="2E823AB2" wp14:editId="43A3416E">
-            <wp:extent cx="2926080" cy="899661"/>
-            <wp:effectExtent l="0" t="0" r="0" b="0"/>
+          <wp:inline distT="0" distB="0" distL="0" distR="0" wp14:anchorId="2E823AB2" wp14:editId="272A5975">
+            <wp:extent cx="2924451" cy="861060"/>
+            <wp:effectExtent l="0" t="0" r="9525" b="0"/>
             <wp:docPr id="1526161341" name="Picture 1526161341"/>
             <wp:cNvGraphicFramePr>
               <a:graphicFrameLocks xmlns:a="http://schemas.openxmlformats.org/drawingml/2006/main" noChangeAspect="1"/>
@@ -4213,14 +5640,124 @@
                     <pic:cNvPr id="0" name="Picture 1526161341"/>
                     <pic:cNvPicPr/>
                   </pic:nvPicPr>
-                  <pic:blipFill>
-                    <a:blip r:embed="rId13">
+                  <pic:blipFill rotWithShape="1">
+                    <a:blip r:embed="rId17">
                       <a:extLst>
                         <a:ext uri="{28A0092B-C50C-407E-A947-70E740481C1C}">
                           <a14:useLocalDpi xmlns:a14="http://schemas.microsoft.com/office/drawing/2010/main" val="0"/>
                         </a:ext>
                       </a:extLst>
                     </a:blip>
+                    <a:srcRect b="4237"/>
+                    <a:stretch/>
+                  </pic:blipFill>
+                  <pic:spPr bwMode="auto">
+                    <a:xfrm>
+                      <a:off x="0" y="0"/>
+                      <a:ext cx="2926080" cy="861540"/>
+                    </a:xfrm>
+                    <a:prstGeom prst="rect">
+                      <a:avLst/>
+                    </a:prstGeom>
+                    <a:ln>
+                      <a:noFill/>
+                    </a:ln>
+                    <a:extLst>
+                      <a:ext uri="{53640926-AAD7-44D8-BBD7-CCE9431645EC}">
+                        <a14:shadowObscured xmlns:a14="http://schemas.microsoft.com/office/drawing/2010/main"/>
+                      </a:ext>
+                    </a:extLst>
+                  </pic:spPr>
+                </pic:pic>
+              </a:graphicData>
+            </a:graphic>
+          </wp:inline>
+        </w:drawing>
+      </w:r>
+    </w:p>
+    <w:p>
+      <w:pPr>
+        <w:pStyle w:val="IEEEParagraph"/>
+        <w:rPr>
+          <w:sz w:val="16"/>
+          <w:szCs w:val="16"/>
+        </w:rPr>
+      </w:pPr>
+      <w:r>
+        <w:rPr>
+          <w:sz w:val="16"/>
+          <w:szCs w:val="16"/>
+        </w:rPr>
+        <w:t xml:space="preserve">         </w:t>
+      </w:r>
+      <w:r>
+        <w:rPr>
+          <w:sz w:val="16"/>
+          <w:szCs w:val="16"/>
+        </w:rPr>
+        <w:t xml:space="preserve">Fig </w:t>
+      </w:r>
+      <w:r>
+        <w:rPr>
+          <w:sz w:val="16"/>
+          <w:szCs w:val="16"/>
+        </w:rPr>
+        <w:t>11</w:t>
+      </w:r>
+      <w:r>
+        <w:rPr>
+          <w:sz w:val="16"/>
+          <w:szCs w:val="16"/>
+        </w:rPr>
+        <w:t>. Search Reports by Date</w:t>
+      </w:r>
+    </w:p>
+    <w:p>
+      <w:pPr>
+        <w:pStyle w:val="IEEEParagraph"/>
+        <w:rPr>
+          <w:sz w:val="16"/>
+          <w:szCs w:val="16"/>
+        </w:rPr>
+      </w:pPr>
+    </w:p>
+    <w:p>
+      <w:pPr>
+        <w:pStyle w:val="IEEEParagraph"/>
+        <w:rPr>
+          <w:sz w:val="16"/>
+          <w:szCs w:val="16"/>
+        </w:rPr>
+      </w:pPr>
+      <w:r>
+        <w:rPr>
+          <w:sz w:val="16"/>
+          <w:szCs w:val="16"/>
+        </w:rPr>
+        <w:t xml:space="preserve"> </w:t>
+      </w:r>
+      <w:r>
+        <w:rPr>
+          <w:sz w:val="16"/>
+          <w:szCs w:val="16"/>
+        </w:rPr>
+        <w:drawing>
+          <wp:inline distT="0" distB="0" distL="0" distR="0" wp14:anchorId="3023E671" wp14:editId="1C81F8B4">
+            <wp:extent cx="2937510" cy="515804"/>
+            <wp:effectExtent l="0" t="0" r="0" b="0"/>
+            <wp:docPr id="361142116" name="Picture 1" descr="A black rectangular object with a black background&#10;&#10;Description automatically generated"/>
+            <wp:cNvGraphicFramePr>
+              <a:graphicFrameLocks xmlns:a="http://schemas.openxmlformats.org/drawingml/2006/main" noChangeAspect="1"/>
+            </wp:cNvGraphicFramePr>
+            <a:graphic xmlns:a="http://schemas.openxmlformats.org/drawingml/2006/main">
+              <a:graphicData uri="http://schemas.openxmlformats.org/drawingml/2006/picture">
+                <pic:pic xmlns:pic="http://schemas.openxmlformats.org/drawingml/2006/picture">
+                  <pic:nvPicPr>
+                    <pic:cNvPr id="361142116" name="Picture 1" descr="A black rectangular object with a black background&#10;&#10;Description automatically generated"/>
+                    <pic:cNvPicPr/>
+                  </pic:nvPicPr>
+                  <pic:blipFill>
+                    <a:blip r:embed="rId18"/>
                     <a:stretch>
                       <a:fillRect/>
                     </a:stretch>
@@ -4228,7 +5765,7 @@
                   <pic:spPr>
                     <a:xfrm>
                       <a:off x="0" y="0"/>
-                      <a:ext cx="2926080" cy="899661"/>
+                      <a:ext cx="2957062" cy="519237"/>
                     </a:xfrm>
                     <a:prstGeom prst="rect">
                       <a:avLst/>
@@ -4254,8 +5791,231 @@
           <w:sz w:val="16"/>
           <w:szCs w:val="16"/>
         </w:rPr>
-        <w:t xml:space="preserve">              Fig 6. Search Reports by Date</w:t>
-      </w:r>
+        <w:t xml:space="preserve">         Fig </w:t>
+      </w:r>
+      <w:r>
+        <w:rPr>
+          <w:sz w:val="16"/>
+          <w:szCs w:val="16"/>
+        </w:rPr>
+        <w:t>12</w:t>
+      </w:r>
+      <w:r>
+        <w:rPr>
+          <w:sz w:val="16"/>
+          <w:szCs w:val="16"/>
+        </w:rPr>
+        <w:t>. Search Reports by D</w:t>
+      </w:r>
+      <w:r>
+        <w:rPr>
+          <w:sz w:val="16"/>
+          <w:szCs w:val="16"/>
+        </w:rPr>
+        <w:t>iagnosis</w:t>
+      </w:r>
+    </w:p>
+    <w:p>
+      <w:pPr>
+        <w:pStyle w:val="IEEEParagraph"/>
+        <w:ind w:firstLine="0"/>
+        <w:rPr>
+          <w:sz w:val="16"/>
+          <w:szCs w:val="16"/>
+        </w:rPr>
+      </w:pPr>
+    </w:p>
+    <w:p>
+      <w:pPr>
+        <w:pStyle w:val="IEEEParagraph"/>
+        <w:rPr>
+          <w:sz w:val="16"/>
+          <w:szCs w:val="16"/>
+        </w:rPr>
+      </w:pPr>
+      <w:r>
+        <w:t> </w:t>
+      </w:r>
+      <w:r>
+        <w:rPr>
+          <w:noProof/>
+        </w:rPr>
+        <w:drawing>
+          <wp:inline distT="0" distB="0" distL="0" distR="0" wp14:anchorId="2AAD1671" wp14:editId="6BAD6BF4">
+            <wp:extent cx="2903220" cy="1455367"/>
+            <wp:effectExtent l="0" t="0" r="0" b="0"/>
+            <wp:docPr id="1759368072" name="Picture 6" descr="A screenshot of a computer&#10;&#10;Description automatically generated"/>
+            <wp:cNvGraphicFramePr>
+              <a:graphicFrameLocks xmlns:a="http://schemas.openxmlformats.org/drawingml/2006/main" noChangeAspect="1"/>
+            </wp:cNvGraphicFramePr>
+            <a:graphic xmlns:a="http://schemas.openxmlformats.org/drawingml/2006/main">
+              <a:graphicData uri="http://schemas.openxmlformats.org/drawingml/2006/picture">
+                <pic:pic xmlns:pic="http://schemas.openxmlformats.org/drawingml/2006/picture">
+                  <pic:nvPicPr>
+                    <pic:cNvPr id="0" name="Picture 11" descr="A screenshot of a computer&#10;&#10;Description automatically generated"/>
+                    <pic:cNvPicPr>
+                      <a:picLocks noChangeAspect="1" noChangeArrowheads="1"/>
+                    </pic:cNvPicPr>
+                  </pic:nvPicPr>
+                  <pic:blipFill>
+                    <a:blip r:embed="rId19" cstate="print">
+                      <a:extLst>
+                        <a:ext uri="{28A0092B-C50C-407E-A947-70E740481C1C}">
+                          <a14:useLocalDpi xmlns:a14="http://schemas.microsoft.com/office/drawing/2010/main" val="0"/>
+                        </a:ext>
+                      </a:extLst>
+                    </a:blip>
+                    <a:srcRect/>
+                    <a:stretch>
+                      <a:fillRect/>
+                    </a:stretch>
+                  </pic:blipFill>
+                  <pic:spPr bwMode="auto">
+                    <a:xfrm>
+                      <a:off x="0" y="0"/>
+                      <a:ext cx="2944747" cy="1476184"/>
+                    </a:xfrm>
+                    <a:prstGeom prst="rect">
+                      <a:avLst/>
+                    </a:prstGeom>
+                    <a:noFill/>
+                    <a:ln>
+                      <a:noFill/>
+                    </a:ln>
+                  </pic:spPr>
+                </pic:pic>
+              </a:graphicData>
+            </a:graphic>
+          </wp:inline>
+        </w:drawing>
+      </w:r>
+    </w:p>
+    <w:p>
+      <w:pPr>
+        <w:pStyle w:val="IEEEParagraph"/>
+        <w:rPr>
+          <w:sz w:val="16"/>
+          <w:szCs w:val="16"/>
+        </w:rPr>
+      </w:pPr>
+      <w:r>
+        <w:rPr>
+          <w:sz w:val="16"/>
+          <w:szCs w:val="16"/>
+        </w:rPr>
+        <w:t xml:space="preserve">         Fig </w:t>
+      </w:r>
+      <w:r>
+        <w:rPr>
+          <w:sz w:val="16"/>
+          <w:szCs w:val="16"/>
+        </w:rPr>
+        <w:t>13</w:t>
+      </w:r>
+      <w:r>
+        <w:rPr>
+          <w:sz w:val="16"/>
+          <w:szCs w:val="16"/>
+        </w:rPr>
+        <w:t>. Doctor’s Comment Report Page</w:t>
+      </w:r>
+    </w:p>
+    <w:p>
+      <w:pPr>
+        <w:pStyle w:val="IEEEParagraph"/>
+        <w:rPr>
+          <w:sz w:val="16"/>
+          <w:szCs w:val="16"/>
+        </w:rPr>
+      </w:pPr>
+    </w:p>
+    <w:p>
+      <w:pPr>
+        <w:pStyle w:val="IEEEParagraph"/>
+      </w:pPr>
+      <w:r>
+        <w:rPr>
+          <w:noProof/>
+        </w:rPr>
+        <w:drawing>
+          <wp:inline distT="0" distB="0" distL="0" distR="0" wp14:anchorId="38CCC05F" wp14:editId="68BE3294">
+            <wp:extent cx="2929890" cy="1465237"/>
+            <wp:effectExtent l="0" t="0" r="3810" b="1905"/>
+            <wp:docPr id="384583274" name="Picture 7" descr="A screenshot of a computer&#10;&#10;Description automatically generated"/>
+            <wp:cNvGraphicFramePr>
+              <a:graphicFrameLocks xmlns:a="http://schemas.openxmlformats.org/drawingml/2006/main" noChangeAspect="1"/>
+            </wp:cNvGraphicFramePr>
+            <a:graphic xmlns:a="http://schemas.openxmlformats.org/drawingml/2006/main">
+              <a:graphicData uri="http://schemas.openxmlformats.org/drawingml/2006/picture">
+                <pic:pic xmlns:pic="http://schemas.openxmlformats.org/drawingml/2006/picture">
+                  <pic:nvPicPr>
+                    <pic:cNvPr id="0" name="Picture 13" descr="A screenshot of a computer&#10;&#10;Description automatically generated"/>
+                    <pic:cNvPicPr>
+                      <a:picLocks noChangeAspect="1" noChangeArrowheads="1"/>
+                    </pic:cNvPicPr>
+                  </pic:nvPicPr>
+                  <pic:blipFill>
+                    <a:blip r:embed="rId20" cstate="print">
+                      <a:extLst>
+                        <a:ext uri="{28A0092B-C50C-407E-A947-70E740481C1C}">
+                          <a14:useLocalDpi xmlns:a14="http://schemas.microsoft.com/office/drawing/2010/main" val="0"/>
+                        </a:ext>
+                      </a:extLst>
+                    </a:blip>
+                    <a:srcRect/>
+                    <a:stretch>
+                      <a:fillRect/>
+                    </a:stretch>
+                  </pic:blipFill>
+                  <pic:spPr bwMode="auto">
+                    <a:xfrm>
+                      <a:off x="0" y="0"/>
+                      <a:ext cx="3007676" cy="1504138"/>
+                    </a:xfrm>
+                    <a:prstGeom prst="rect">
+                      <a:avLst/>
+                    </a:prstGeom>
+                    <a:noFill/>
+                    <a:ln>
+                      <a:noFill/>
+                    </a:ln>
+                  </pic:spPr>
+                </pic:pic>
+              </a:graphicData>
+            </a:graphic>
+          </wp:inline>
+        </w:drawing>
+      </w:r>
+    </w:p>
+    <w:p>
+      <w:pPr>
+        <w:pStyle w:val="IEEEParagraph"/>
+        <w:rPr>
+          <w:sz w:val="16"/>
+          <w:szCs w:val="16"/>
+        </w:rPr>
+      </w:pPr>
+      <w:r>
+        <w:rPr>
+          <w:sz w:val="16"/>
+          <w:szCs w:val="16"/>
+        </w:rPr>
+        <w:t xml:space="preserve">       Fig 14. Notification </w:t>
+      </w:r>
+    </w:p>
+    <w:p>
+      <w:pPr>
+        <w:pStyle w:val="IEEEParagraph"/>
+      </w:pPr>
+    </w:p>
+    <w:p>
+      <w:pPr>
+        <w:pStyle w:val="IEEEParagraph"/>
+        <w:rPr>
+          <w:sz w:val="16"/>
+          <w:szCs w:val="16"/>
+        </w:rPr>
+      </w:pPr>
     </w:p>
     <w:p>
       <w:pPr>
@@ -4333,14 +6093,14 @@
           <w:sz w:val="20"/>
           <w:szCs w:val="20"/>
         </w:rPr>
-        <w:t>work</w:t>
-      </w:r>
-      <w:r>
-        <w:rPr>
-          <w:sz w:val="20"/>
-          <w:szCs w:val="20"/>
-        </w:rPr>
-        <w:t xml:space="preserve"> may include continued improvement to the CNN model to increase disease classification accuracy and test new developments in machine learning algorithms. A method for a patient and physician to contact one another through direct messaging in the portal can also be developed to improve communication.</w:t>
+        <w:t xml:space="preserve">work </w:t>
+      </w:r>
+      <w:r>
+        <w:rPr>
+          <w:sz w:val="20"/>
+          <w:szCs w:val="20"/>
+        </w:rPr>
+        <w:t>may include continued improvement to the CNN model to increase disease classification accuracy and test new developments in machine learning algorithms. A method for a patient and physician to contact one another through direct messaging in the portal can also be developed to improve communication.</w:t>
       </w:r>
     </w:p>
     <w:p>
@@ -4721,7 +6481,7 @@
         </w:rPr>
         <w:t xml:space="preserve">: </w:t>
       </w:r>
-      <w:hyperlink r:id="rId14" w:history="1">
+      <w:hyperlink r:id="rId21" w:history="1">
         <w:r>
           <w:rPr>
             <w:rStyle w:val="Hyperlink"/>
@@ -4742,10 +6502,18 @@
         <w:pStyle w:val="IEEEReferenceItem"/>
       </w:pPr>
       <w:r>
-        <w:t xml:space="preserve">J. Irvin et al., "CheXpert: A Large Chest Radiograph Dataset with Uncertainty Labels and Expert Comparison," </w:t>
+        <w:t>J. Irvin et al., "</w:t>
       </w:r>
       <w:proofErr w:type="spellStart"/>
       <w:r>
+        <w:t>CheXpert</w:t>
+      </w:r>
+      <w:proofErr w:type="spellEnd"/>
+      <w:r>
+        <w:t xml:space="preserve">: A Large Chest Radiograph Dataset with Uncertainty Labels and Expert Comparison," </w:t>
+      </w:r>
+      <w:proofErr w:type="spellStart"/>
+      <w:r>
         <w:t>arXiv</w:t>
       </w:r>
       <w:proofErr w:type="spellEnd"/>
@@ -4807,6 +6575,30 @@
       <w:proofErr w:type="spellEnd"/>
       <w:r>
         <w:t>. (2023). Category-Wise Fine-Tuning for Image Multi-label Classification with Partial Labels. 10.1007/978-981-99-8145-8_26.</w:t>
+      </w:r>
+    </w:p>
+    <w:p>
+      <w:pPr>
+        <w:pStyle w:val="IEEEReferenceItem"/>
+      </w:pPr>
+      <w:r>
+        <w:t xml:space="preserve">Yuan, Z. (2023). </w:t>
+      </w:r>
+      <w:proofErr w:type="spellStart"/>
+      <w:r>
+        <w:t>LibAUC</w:t>
+      </w:r>
+      <w:proofErr w:type="spellEnd"/>
+      <w:r>
+        <w:t xml:space="preserve">: A deep learning library for X-risk optimization (arXiv:2306.03065). </w:t>
+      </w:r>
+      <w:proofErr w:type="spellStart"/>
+      <w:r>
+        <w:t>arXiv</w:t>
+      </w:r>
+      <w:proofErr w:type="spellEnd"/>
+      <w:r>
+        <w:t>. https://arxiv.org/abs/2306.03065</w:t>
       </w:r>
     </w:p>
     <w:p>
@@ -6008,32 +7800,32 @@
       </w:rPr>
     </w:lvl>
   </w:abstractNum>
-  <w:num w:numId="1" w16cid:durableId="2040619770">
+  <w:num w:numId="1" w16cid:durableId="93330965">
+    <w:abstractNumId w:val="6"/>
+  </w:num>
+  <w:num w:numId="2" w16cid:durableId="2040619770">
     <w:abstractNumId w:val="8"/>
   </w:num>
-  <w:num w:numId="2" w16cid:durableId="417408346">
+  <w:num w:numId="3" w16cid:durableId="417408346">
     <w:abstractNumId w:val="7"/>
   </w:num>
-  <w:num w:numId="3" w16cid:durableId="2010910509">
+  <w:num w:numId="4" w16cid:durableId="2010910509">
     <w:abstractNumId w:val="5"/>
   </w:num>
-  <w:num w:numId="4" w16cid:durableId="689262112">
+  <w:num w:numId="5" w16cid:durableId="689262112">
     <w:abstractNumId w:val="0"/>
   </w:num>
-  <w:num w:numId="5" w16cid:durableId="2110932084">
+  <w:num w:numId="6" w16cid:durableId="2110932084">
     <w:abstractNumId w:val="2"/>
   </w:num>
-  <w:num w:numId="6" w16cid:durableId="1581060281">
+  <w:num w:numId="7" w16cid:durableId="1581060281">
     <w:abstractNumId w:val="3"/>
   </w:num>
-  <w:num w:numId="7" w16cid:durableId="1101804701">
+  <w:num w:numId="8" w16cid:durableId="1101804701">
     <w:abstractNumId w:val="1"/>
   </w:num>
-  <w:num w:numId="8" w16cid:durableId="461728381">
+  <w:num w:numId="9" w16cid:durableId="461728381">
     <w:abstractNumId w:val="4"/>
-  </w:num>
-  <w:num w:numId="9" w16cid:durableId="93330965">
-    <w:abstractNumId w:val="6"/>
   </w:num>
   <w:numIdMacAtCleanup w:val="5"/>
 </w:numbering>
@@ -6392,7 +8184,7 @@
       <w:keepNext/>
       <w:numPr>
         <w:ilvl w:val="2"/>
-        <w:numId w:val="5"/>
+        <w:numId w:val="6"/>
       </w:numPr>
       <w:spacing w:before="240" w:after="60"/>
       <w:outlineLvl w:val="2"/>
@@ -6472,8 +8264,11 @@
     <w:rsid w:val="00273D2C"/>
     <w:pPr>
       <w:numPr>
-        <w:numId w:val="3"/>
+        <w:numId w:val="4"/>
       </w:numPr>
+      <w:tabs>
+        <w:tab w:val="clear" w:pos="288"/>
+      </w:tabs>
       <w:adjustRightInd w:val="0"/>
       <w:snapToGrid w:val="0"/>
       <w:spacing w:before="150" w:after="60"/>
@@ -6570,7 +8365,7 @@
     <w:rsid w:val="00273D2C"/>
     <w:pPr>
       <w:numPr>
-        <w:numId w:val="4"/>
+        <w:numId w:val="5"/>
       </w:numPr>
       <w:adjustRightInd w:val="0"/>
       <w:snapToGrid w:val="0"/>
@@ -6631,12 +8426,15 @@
     <w:rsid w:val="00321304"/>
     <w:pPr>
       <w:numPr>
-        <w:numId w:val="2"/>
+        <w:numId w:val="3"/>
       </w:numPr>
+      <w:tabs>
+        <w:tab w:val="num" w:pos="288"/>
+      </w:tabs>
       <w:adjustRightInd w:val="0"/>
       <w:snapToGrid w:val="0"/>
       <w:spacing w:before="120" w:after="60"/>
-      <w:ind w:firstLine="216"/>
+      <w:ind w:left="288" w:firstLine="216"/>
       <w:jc w:val="both"/>
     </w:pPr>
     <w:rPr>
@@ -6691,7 +8489,7 @@
     <w:rsid w:val="00955B59"/>
     <w:pPr>
       <w:numPr>
-        <w:numId w:val="1"/>
+        <w:numId w:val="2"/>
       </w:numPr>
     </w:pPr>
   </w:style>
@@ -6729,7 +8527,7 @@
     <w:rsid w:val="00CD4F3F"/>
     <w:pPr>
       <w:numPr>
-        <w:numId w:val="5"/>
+        <w:numId w:val="6"/>
       </w:numPr>
       <w:adjustRightInd w:val="0"/>
       <w:snapToGrid w:val="0"/>
